--- a/paper writing/draft0.docx
+++ b/paper writing/draft0.docx
@@ -1,6 +1,6 @@
 
 <file path=word/document.xml><?xml version="1.0" encoding="utf-8"?>
-<w:document xmlns:wpc="http://schemas.microsoft.com/office/word/2010/wordprocessingCanvas" xmlns:cx="http://schemas.microsoft.com/office/drawing/2014/chartex" xmlns:cx1="http://schemas.microsoft.com/office/drawing/2015/9/8/chartex" xmlns:cx2="http://schemas.microsoft.com/office/drawing/2015/10/21/chartex" xmlns:cx3="http://schemas.microsoft.com/office/drawing/2016/5/9/chartex" xmlns:cx4="http://schemas.microsoft.com/office/drawing/2016/5/10/chartex" xmlns:cx5="http://schemas.microsoft.com/office/drawing/2016/5/11/chartex" xmlns:cx6="http://schemas.microsoft.com/office/drawing/2016/5/12/chartex" xmlns:cx7="http://schemas.microsoft.com/office/drawing/2016/5/13/chartex" xmlns:cx8="http://schemas.microsoft.com/office/drawing/2016/5/14/chartex" xmlns:mc="http://schemas.openxmlformats.org/markup-compatibility/2006" xmlns:aink="http://schemas.microsoft.com/office/drawing/2016/ink" xmlns:am3d="http://schemas.microsoft.com/office/drawing/2017/model3d" xmlns:o="urn:schemas-microsoft-com:office:office" xmlns:r="http://schemas.openxmlformats.org/officeDocument/2006/relationships" xmlns:m="http://schemas.openxmlformats.org/officeDocument/2006/math" xmlns:v="urn:schemas-microsoft-com:vml" xmlns:wp14="http://schemas.microsoft.com/office/word/2010/wordprocessingDrawing" xmlns:wp="http://schemas.openxmlformats.org/drawingml/2006/wordprocessingDrawing" xmlns:w10="urn:schemas-microsoft-com:office:word" xmlns:w="http://schemas.openxmlformats.org/wordprocessingml/2006/main" xmlns:w14="http://schemas.microsoft.com/office/word/2010/wordml" xmlns:w15="http://schemas.microsoft.com/office/word/2012/wordml" xmlns:w16cid="http://schemas.microsoft.com/office/word/2016/wordml/cid" xmlns:w16se="http://schemas.microsoft.com/office/word/2015/wordml/symex" xmlns:wpg="http://schemas.microsoft.com/office/word/2010/wordprocessingGroup" xmlns:wpi="http://schemas.microsoft.com/office/word/2010/wordprocessingInk" xmlns:wne="http://schemas.microsoft.com/office/word/2006/wordml" xmlns:wps="http://schemas.microsoft.com/office/word/2010/wordprocessingShape" mc:Ignorable="w14 w15 w16se w16cid wp14">
+<w:document xmlns:wpc="http://schemas.microsoft.com/office/word/2010/wordprocessingCanvas" xmlns:cx="http://schemas.microsoft.com/office/drawing/2014/chartex" xmlns:cx1="http://schemas.microsoft.com/office/drawing/2015/9/8/chartex" xmlns:cx2="http://schemas.microsoft.com/office/drawing/2015/10/21/chartex" xmlns:cx3="http://schemas.microsoft.com/office/drawing/2016/5/9/chartex" xmlns:cx4="http://schemas.microsoft.com/office/drawing/2016/5/10/chartex" xmlns:cx5="http://schemas.microsoft.com/office/drawing/2016/5/11/chartex" xmlns:cx6="http://schemas.microsoft.com/office/drawing/2016/5/12/chartex" xmlns:cx7="http://schemas.microsoft.com/office/drawing/2016/5/13/chartex" xmlns:cx8="http://schemas.microsoft.com/office/drawing/2016/5/14/chartex" xmlns:mc="http://schemas.openxmlformats.org/markup-compatibility/2006" xmlns:aink="http://schemas.microsoft.com/office/drawing/2016/ink" xmlns:am3d="http://schemas.microsoft.com/office/drawing/2017/model3d" xmlns:o="urn:schemas-microsoft-com:office:office" xmlns:oel="http://schemas.microsoft.com/office/2019/extlst" xmlns:r="http://schemas.openxmlformats.org/officeDocument/2006/relationships" xmlns:m="http://schemas.openxmlformats.org/officeDocument/2006/math" xmlns:v="urn:schemas-microsoft-com:vml" xmlns:wp14="http://schemas.microsoft.com/office/word/2010/wordprocessingDrawing" xmlns:wp="http://schemas.openxmlformats.org/drawingml/2006/wordprocessingDrawing" xmlns:w10="urn:schemas-microsoft-com:office:word" xmlns:w="http://schemas.openxmlformats.org/wordprocessingml/2006/main" xmlns:w14="http://schemas.microsoft.com/office/word/2010/wordml" xmlns:w15="http://schemas.microsoft.com/office/word/2012/wordml" xmlns:w16cex="http://schemas.microsoft.com/office/word/2018/wordml/cex" xmlns:w16cid="http://schemas.microsoft.com/office/word/2016/wordml/cid" xmlns:w16="http://schemas.microsoft.com/office/word/2018/wordml" xmlns:w16du="http://schemas.microsoft.com/office/word/2023/wordml/word16du" xmlns:w16sdtdh="http://schemas.microsoft.com/office/word/2020/wordml/sdtdatahash" xmlns:w16sdtfl="http://schemas.microsoft.com/office/word/2024/wordml/sdtformatlock" xmlns:w16se="http://schemas.microsoft.com/office/word/2015/wordml/symex" xmlns:wpg="http://schemas.microsoft.com/office/word/2010/wordprocessingGroup" xmlns:wpi="http://schemas.microsoft.com/office/word/2010/wordprocessingInk" xmlns:wne="http://schemas.microsoft.com/office/word/2006/wordml" xmlns:wps="http://schemas.microsoft.com/office/word/2010/wordprocessingShape" mc:Ignorable="w14 w15 w16se w16cid w16 w16cex w16sdtdh w16sdtfl w16du wp14">
   <w:body>
     <w:p>
       <w:pPr>
@@ -33,19 +33,81 @@
         <w:rPr>
           <w:lang w:val="en-US"/>
         </w:rPr>
-        <w:t>We begin with the Hamiltonian of the system, which is simply the summation of the</w:t>
-      </w:r>
-      <w:r>
-        <w:rPr>
-          <w:lang w:val="en-US"/>
-        </w:rPr>
-        <w:t xml:space="preserve"> Hamiltonian of the components of the system in isolation and the interaction terms, identifiable to the Jaynes-Cummings Hamiltonian.</w:t>
+        <w:t>In building the theory of this work we consider a system that couples a cavity resonator to two magnons (although this may be extended to any number of oscillators).</w:t>
       </w:r>
     </w:p>
     <w:p>
       <w:pPr>
         <w:rPr>
-          <w:rFonts w:eastAsiaTheme="minorEastAsia"/>
+          <w:lang w:val="en-US"/>
+        </w:rPr>
+      </w:pPr>
+      <w:r>
+        <w:rPr>
+          <w:lang w:val="en-US"/>
+        </w:rPr>
+        <w:t>The driven field is provided through a microstrip line (denoted in equation (\ref{</w:t>
+      </w:r>
+      <w:proofErr w:type="spellStart"/>
+      <w:r>
+        <w:rPr>
+          <w:lang w:val="en-US"/>
+        </w:rPr>
+        <w:t>eq:msl-ham</w:t>
+      </w:r>
+      <w:proofErr w:type="spellEnd"/>
+      <w:r>
+        <w:rPr>
+          <w:lang w:val="en-US"/>
+        </w:rPr>
+        <w:t>}) as ``msl"</w:t>
+      </w:r>
+      <w:proofErr w:type="gramStart"/>
+      <w:r>
+        <w:rPr>
+          <w:lang w:val="en-US"/>
+        </w:rPr>
+        <w:t>), and</w:t>
+      </w:r>
+      <w:proofErr w:type="gramEnd"/>
+      <w:r>
+        <w:rPr>
+          <w:lang w:val="en-US"/>
+        </w:rPr>
+        <w:t xml:space="preserve"> theoretically supports all frequencies. We assign to this the creation (annihilation) operator \(\hat{p}_k\) (\(\hat{p}_k^\dagger\)).</w:t>
+      </w:r>
+    </w:p>
+    <w:p>
+      <w:pPr>
+        <w:rPr>
+          <w:lang w:val="en-US"/>
+        </w:rPr>
+      </w:pPr>
+    </w:p>
+    <w:p>
+      <w:pPr>
+        <w:rPr>
+          <w:lang w:val="en-US"/>
+        </w:rPr>
+      </w:pPr>
+      <w:r>
+        <w:rPr>
+          <w:lang w:val="en-US"/>
+        </w:rPr>
+        <w:t xml:space="preserve">We begin with the definition of the system's Hamiltonian </w:t>
+      </w:r>
+      <w:proofErr w:type="gramStart"/>
+      <w:r>
+        <w:rPr>
+          <w:lang w:val="en-US"/>
+        </w:rPr>
+        <w:t>\(</w:t>
+      </w:r>
+      <w:proofErr w:type="gramEnd"/>
+    </w:p>
+    <w:p>
+      <w:pPr>
+        <w:rPr>
           <w:lang w:val="en-US"/>
         </w:rPr>
       </w:pPr>
@@ -248,7 +310,516 @@
         <w:rPr>
           <w:lang w:val="en-US"/>
         </w:rPr>
-        <w:t>Each of the parts is trivially understood as follows.</w:t>
+        <w:t>\), where each expands to</w:t>
+      </w:r>
+    </w:p>
+    <w:p>
+      <w:pPr>
+        <w:rPr>
+          <w:lang w:val="en-US"/>
+        </w:rPr>
+      </w:pPr>
+    </w:p>
+    <w:p>
+      <w:pPr>
+        <w:rPr>
+          <w:lang w:val="en-US"/>
+        </w:rPr>
+      </w:pPr>
+      <w:r>
+        <w:rPr>
+          <w:lang w:val="en-US"/>
+        </w:rPr>
+        <w:t>\</w:t>
+      </w:r>
+      <w:proofErr w:type="gramStart"/>
+      <w:r>
+        <w:rPr>
+          <w:lang w:val="en-US"/>
+        </w:rPr>
+        <w:t>begin</w:t>
+      </w:r>
+      <w:proofErr w:type="gramEnd"/>
+      <w:r>
+        <w:rPr>
+          <w:lang w:val="en-US"/>
+        </w:rPr>
+        <w:t>{equation}</w:t>
+      </w:r>
+    </w:p>
+    <w:p>
+      <w:pPr>
+        <w:rPr>
+          <w:lang w:val="en-US"/>
+        </w:rPr>
+      </w:pPr>
+      <m:oMathPara>
+        <m:oMath>
+          <m:acc>
+            <m:accPr>
+              <m:ctrlPr>
+                <w:rPr>
+                  <w:rFonts w:ascii="Cambria Math" w:hAnsi="Cambria Math"/>
+                  <w:lang w:val="en-US"/>
+                </w:rPr>
+              </m:ctrlPr>
+            </m:accPr>
+            <m:e>
+              <m:sSub>
+                <m:sSubPr>
+                  <m:ctrlPr>
+                    <w:rPr>
+                      <w:rFonts w:ascii="Cambria Math" w:hAnsi="Cambria Math"/>
+                      <w:i/>
+                      <w:lang w:val="en-US"/>
+                    </w:rPr>
+                  </m:ctrlPr>
+                </m:sSubPr>
+                <m:e>
+                  <m:r>
+                    <w:rPr>
+                      <w:rFonts w:ascii="Cambria Math" w:hAnsi="Cambria Math"/>
+                      <w:lang w:val="en-US"/>
+                    </w:rPr>
+                    <m:t>H</m:t>
+                  </m:r>
+                  <m:ctrlPr>
+                    <w:rPr>
+                      <w:rFonts w:ascii="Cambria Math" w:hAnsi="Cambria Math"/>
+                      <w:lang w:val="en-US"/>
+                    </w:rPr>
+                  </m:ctrlPr>
+                </m:e>
+                <m:sub>
+                  <m:r>
+                    <w:rPr>
+                      <w:rFonts w:ascii="Cambria Math" w:hAnsi="Cambria Math"/>
+                      <w:lang w:val="en-US"/>
+                    </w:rPr>
+                    <m:t>int</m:t>
+                  </m:r>
+                </m:sub>
+              </m:sSub>
+            </m:e>
+          </m:acc>
+          <m:r>
+            <m:rPr>
+              <m:lit/>
+            </m:rPr>
+            <w:rPr>
+              <w:rFonts w:ascii="Cambria Math" w:hAnsi="Cambria Math"/>
+              <w:lang w:val="en-US"/>
+            </w:rPr>
+            <m:t>/</m:t>
+          </m:r>
+          <m:r>
+            <m:rPr>
+              <m:sty m:val="p"/>
+            </m:rPr>
+            <w:rPr>
+              <w:rFonts w:ascii="Cambria Math" w:hAnsi="Cambria Math"/>
+              <w:lang w:val="en-US"/>
+            </w:rPr>
+            <m:t>ℏ</m:t>
+          </m:r>
+          <m:r>
+            <w:rPr>
+              <w:rFonts w:ascii="Cambria Math" w:hAnsi="Cambria Math"/>
+              <w:lang w:val="en-US"/>
+            </w:rPr>
+            <m:t>=</m:t>
+          </m:r>
+          <m:sSub>
+            <m:sSubPr>
+              <m:ctrlPr>
+                <w:rPr>
+                  <w:rFonts w:ascii="Cambria Math" w:hAnsi="Cambria Math"/>
+                  <w:i/>
+                  <w:lang w:val="en-US"/>
+                </w:rPr>
+              </m:ctrlPr>
+            </m:sSubPr>
+            <m:e>
+              <m:r>
+                <w:rPr>
+                  <w:rFonts w:ascii="Cambria Math" w:hAnsi="Cambria Math"/>
+                  <w:lang w:val="en-US"/>
+                </w:rPr>
+                <m:t>g</m:t>
+              </m:r>
+            </m:e>
+            <m:sub>
+              <m:r>
+                <w:rPr>
+                  <w:rFonts w:ascii="Cambria Math" w:hAnsi="Cambria Math"/>
+                  <w:lang w:val="en-US"/>
+                </w:rPr>
+                <m:t>0</m:t>
+              </m:r>
+            </m:sub>
+          </m:sSub>
+          <m:acc>
+            <m:accPr>
+              <m:ctrlPr>
+                <w:rPr>
+                  <w:rFonts w:ascii="Cambria Math" w:hAnsi="Cambria Math"/>
+                  <w:lang w:val="en-US"/>
+                </w:rPr>
+              </m:ctrlPr>
+            </m:accPr>
+            <m:e>
+              <m:sSubSup>
+                <m:sSubSupPr>
+                  <m:ctrlPr>
+                    <w:rPr>
+                      <w:rFonts w:ascii="Cambria Math" w:hAnsi="Cambria Math"/>
+                      <w:i/>
+                      <w:lang w:val="en-US"/>
+                    </w:rPr>
+                  </m:ctrlPr>
+                </m:sSubSupPr>
+                <m:e>
+                  <m:r>
+                    <w:rPr>
+                      <w:rFonts w:ascii="Cambria Math" w:hAnsi="Cambria Math"/>
+                      <w:lang w:val="en-US"/>
+                    </w:rPr>
+                    <m:t>b</m:t>
+                  </m:r>
+                  <m:ctrlPr>
+                    <w:rPr>
+                      <w:rFonts w:ascii="Cambria Math" w:hAnsi="Cambria Math"/>
+                      <w:lang w:val="en-US"/>
+                    </w:rPr>
+                  </m:ctrlPr>
+                </m:e>
+                <m:sub>
+                  <m:r>
+                    <w:rPr>
+                      <w:rFonts w:ascii="Cambria Math" w:hAnsi="Cambria Math"/>
+                      <w:lang w:val="en-US"/>
+                    </w:rPr>
+                    <m:t>0</m:t>
+                  </m:r>
+                </m:sub>
+                <m:sup>
+                  <m:r>
+                    <w:rPr>
+                      <w:rFonts w:ascii="Cambria Math" w:hAnsi="Cambria Math"/>
+                      <w:lang w:val="en-US"/>
+                    </w:rPr>
+                    <m:t>\</m:t>
+                  </m:r>
+                </m:sup>
+              </m:sSubSup>
+            </m:e>
+          </m:acc>
+          <m:r>
+            <w:rPr>
+              <w:rFonts w:ascii="Cambria Math" w:hAnsi="Cambria Math"/>
+              <w:lang w:val="en-US"/>
+            </w:rPr>
+            <m:t>dagger</m:t>
+          </m:r>
+          <m:acc>
+            <m:accPr>
+              <m:ctrlPr>
+                <w:rPr>
+                  <w:rFonts w:ascii="Cambria Math" w:hAnsi="Cambria Math"/>
+                  <w:lang w:val="en-US"/>
+                </w:rPr>
+              </m:ctrlPr>
+            </m:accPr>
+            <m:e>
+              <m:sSub>
+                <m:sSubPr>
+                  <m:ctrlPr>
+                    <w:rPr>
+                      <w:rFonts w:ascii="Cambria Math" w:hAnsi="Cambria Math"/>
+                      <w:i/>
+                      <w:lang w:val="en-US"/>
+                    </w:rPr>
+                  </m:ctrlPr>
+                </m:sSubPr>
+                <m:e>
+                  <m:r>
+                    <w:rPr>
+                      <w:rFonts w:ascii="Cambria Math" w:hAnsi="Cambria Math"/>
+                      <w:lang w:val="en-US"/>
+                    </w:rPr>
+                    <m:t>b</m:t>
+                  </m:r>
+                  <m:ctrlPr>
+                    <w:rPr>
+                      <w:rFonts w:ascii="Cambria Math" w:hAnsi="Cambria Math"/>
+                      <w:lang w:val="en-US"/>
+                    </w:rPr>
+                  </m:ctrlPr>
+                </m:e>
+                <m:sub>
+                  <m:r>
+                    <w:rPr>
+                      <w:rFonts w:ascii="Cambria Math" w:hAnsi="Cambria Math"/>
+                      <w:lang w:val="en-US"/>
+                    </w:rPr>
+                    <m:t>r</m:t>
+                  </m:r>
+                </m:sub>
+              </m:sSub>
+            </m:e>
+          </m:acc>
+          <m:r>
+            <w:rPr>
+              <w:rFonts w:ascii="Cambria Math" w:hAnsi="Cambria Math"/>
+              <w:lang w:val="en-US"/>
+            </w:rPr>
+            <m:t>+</m:t>
+          </m:r>
+          <m:sSub>
+            <m:sSubPr>
+              <m:ctrlPr>
+                <w:rPr>
+                  <w:rFonts w:ascii="Cambria Math" w:hAnsi="Cambria Math"/>
+                  <w:i/>
+                  <w:lang w:val="en-US"/>
+                </w:rPr>
+              </m:ctrlPr>
+            </m:sSubPr>
+            <m:e>
+              <m:r>
+                <w:rPr>
+                  <w:rFonts w:ascii="Cambria Math" w:hAnsi="Cambria Math"/>
+                  <w:lang w:val="en-US"/>
+                </w:rPr>
+                <m:t>g</m:t>
+              </m:r>
+            </m:e>
+            <m:sub>
+              <m:r>
+                <w:rPr>
+                  <w:rFonts w:ascii="Cambria Math" w:hAnsi="Cambria Math"/>
+                  <w:lang w:val="en-US"/>
+                </w:rPr>
+                <m:t>1</m:t>
+              </m:r>
+            </m:sub>
+          </m:sSub>
+          <m:acc>
+            <m:accPr>
+              <m:ctrlPr>
+                <w:rPr>
+                  <w:rFonts w:ascii="Cambria Math" w:hAnsi="Cambria Math"/>
+                  <w:lang w:val="en-US"/>
+                </w:rPr>
+              </m:ctrlPr>
+            </m:accPr>
+            <m:e>
+              <m:sSubSup>
+                <m:sSubSupPr>
+                  <m:ctrlPr>
+                    <w:rPr>
+                      <w:rFonts w:ascii="Cambria Math" w:hAnsi="Cambria Math"/>
+                      <w:i/>
+                      <w:lang w:val="en-US"/>
+                    </w:rPr>
+                  </m:ctrlPr>
+                </m:sSubSupPr>
+                <m:e>
+                  <m:r>
+                    <w:rPr>
+                      <w:rFonts w:ascii="Cambria Math" w:hAnsi="Cambria Math"/>
+                      <w:lang w:val="en-US"/>
+                    </w:rPr>
+                    <m:t>b</m:t>
+                  </m:r>
+                  <m:ctrlPr>
+                    <w:rPr>
+                      <w:rFonts w:ascii="Cambria Math" w:hAnsi="Cambria Math"/>
+                      <w:lang w:val="en-US"/>
+                    </w:rPr>
+                  </m:ctrlPr>
+                </m:e>
+                <m:sub>
+                  <m:r>
+                    <w:rPr>
+                      <w:rFonts w:ascii="Cambria Math" w:hAnsi="Cambria Math"/>
+                      <w:lang w:val="en-US"/>
+                    </w:rPr>
+                    <m:t>1</m:t>
+                  </m:r>
+                </m:sub>
+                <m:sup>
+                  <m:r>
+                    <w:rPr>
+                      <w:rFonts w:ascii="Cambria Math" w:hAnsi="Cambria Math"/>
+                      <w:lang w:val="en-US"/>
+                    </w:rPr>
+                    <m:t>\</m:t>
+                  </m:r>
+                </m:sup>
+              </m:sSubSup>
+            </m:e>
+          </m:acc>
+          <m:r>
+            <w:rPr>
+              <w:rFonts w:ascii="Cambria Math" w:hAnsi="Cambria Math"/>
+              <w:lang w:val="en-US"/>
+            </w:rPr>
+            <m:t>dagger</m:t>
+          </m:r>
+          <m:acc>
+            <m:accPr>
+              <m:ctrlPr>
+                <w:rPr>
+                  <w:rFonts w:ascii="Cambria Math" w:hAnsi="Cambria Math"/>
+                  <w:lang w:val="en-US"/>
+                </w:rPr>
+              </m:ctrlPr>
+            </m:accPr>
+            <m:e>
+              <m:sSub>
+                <m:sSubPr>
+                  <m:ctrlPr>
+                    <w:rPr>
+                      <w:rFonts w:ascii="Cambria Math" w:hAnsi="Cambria Math"/>
+                      <w:i/>
+                      <w:lang w:val="en-US"/>
+                    </w:rPr>
+                  </m:ctrlPr>
+                </m:sSubPr>
+                <m:e>
+                  <m:r>
+                    <w:rPr>
+                      <w:rFonts w:ascii="Cambria Math" w:hAnsi="Cambria Math"/>
+                      <w:lang w:val="en-US"/>
+                    </w:rPr>
+                    <m:t>b</m:t>
+                  </m:r>
+                  <m:ctrlPr>
+                    <w:rPr>
+                      <w:rFonts w:ascii="Cambria Math" w:hAnsi="Cambria Math"/>
+                      <w:lang w:val="en-US"/>
+                    </w:rPr>
+                  </m:ctrlPr>
+                </m:e>
+                <m:sub>
+                  <m:r>
+                    <w:rPr>
+                      <w:rFonts w:ascii="Cambria Math" w:hAnsi="Cambria Math"/>
+                      <w:lang w:val="en-US"/>
+                    </w:rPr>
+                    <m:t>r</m:t>
+                  </m:r>
+                </m:sub>
+              </m:sSub>
+            </m:e>
+          </m:acc>
+          <m:r>
+            <w:rPr>
+              <w:rFonts w:ascii="Cambria Math" w:hAnsi="Cambria Math"/>
+              <w:lang w:val="en-US"/>
+            </w:rPr>
+            <m:t>+</m:t>
+          </m:r>
+          <m:r>
+            <m:rPr>
+              <m:nor/>
+            </m:rPr>
+            <w:rPr>
+              <w:rFonts w:ascii="Cambria Math" w:hAnsi="Cambria Math"/>
+              <w:lang w:val="en-US"/>
+            </w:rPr>
+            <m:t>h.c.</m:t>
+          </m:r>
+        </m:oMath>
+      </m:oMathPara>
+    </w:p>
+    <w:p>
+      <w:pPr>
+        <w:rPr>
+          <w:lang w:val="en-US"/>
+        </w:rPr>
+      </w:pPr>
+      <w:r>
+        <w:rPr>
+          <w:lang w:val="en-US"/>
+        </w:rPr>
+        <w:t xml:space="preserve">    \</w:t>
+      </w:r>
+      <w:proofErr w:type="gramStart"/>
+      <w:r>
+        <w:rPr>
+          <w:lang w:val="en-US"/>
+        </w:rPr>
+        <w:t>label</w:t>
+      </w:r>
+      <w:proofErr w:type="gramEnd"/>
+      <w:r>
+        <w:rPr>
+          <w:lang w:val="en-US"/>
+        </w:rPr>
+        <w:t>{</w:t>
+      </w:r>
+      <w:proofErr w:type="spellStart"/>
+      <w:r>
+        <w:rPr>
+          <w:lang w:val="en-US"/>
+        </w:rPr>
+        <w:t>eq:int-ham</w:t>
+      </w:r>
+      <w:proofErr w:type="spellEnd"/>
+      <w:r>
+        <w:rPr>
+          <w:lang w:val="en-US"/>
+        </w:rPr>
+        <w:t>}</w:t>
+      </w:r>
+    </w:p>
+    <w:p>
+      <w:pPr>
+        <w:rPr>
+          <w:lang w:val="en-US"/>
+        </w:rPr>
+      </w:pPr>
+      <w:r>
+        <w:rPr>
+          <w:lang w:val="en-US"/>
+        </w:rPr>
+        <w:t>\end{equation}</w:t>
+      </w:r>
+    </w:p>
+    <w:p>
+      <w:pPr>
+        <w:rPr>
+          <w:lang w:val="en-US"/>
+        </w:rPr>
+      </w:pPr>
+    </w:p>
+    <w:p>
+      <w:pPr>
+        <w:rPr>
+          <w:lang w:val="en-US"/>
+        </w:rPr>
+      </w:pPr>
+      <w:r>
+        <w:rPr>
+          <w:lang w:val="en-US"/>
+        </w:rPr>
+        <w:t>\</w:t>
+      </w:r>
+      <w:proofErr w:type="gramStart"/>
+      <w:r>
+        <w:rPr>
+          <w:lang w:val="en-US"/>
+        </w:rPr>
+        <w:t>begin</w:t>
+      </w:r>
+      <w:proofErr w:type="gramEnd"/>
+      <w:r>
+        <w:rPr>
+          <w:lang w:val="en-US"/>
+        </w:rPr>
+        <w:t>{equation}</w:t>
       </w:r>
     </w:p>
     <w:p>
@@ -336,57 +907,83 @@
             </w:rPr>
             <m:t>=</m:t>
           </m:r>
-          <m:acc>
-            <m:accPr>
-              <m:chr m:val="̃"/>
+          <m:nary>
+            <m:naryPr>
+              <m:chr m:val="∑"/>
+              <m:supHide m:val="1"/>
               <m:ctrlPr>
                 <w:rPr>
                   <w:rFonts w:ascii="Cambria Math" w:hAnsi="Cambria Math"/>
                   <w:lang w:val="en-US"/>
                 </w:rPr>
               </m:ctrlPr>
-            </m:accPr>
+            </m:naryPr>
+            <m:sub>
+              <m:r>
+                <w:rPr>
+                  <w:rFonts w:ascii="Cambria Math" w:hAnsi="Cambria Math"/>
+                  <w:lang w:val="en-US"/>
+                </w:rPr>
+                <m:t>j</m:t>
+              </m:r>
+              <m:r>
+                <m:rPr>
+                  <m:sty m:val="p"/>
+                </m:rPr>
+                <w:rPr>
+                  <w:rFonts w:ascii="Cambria Math" w:hAnsi="Cambria Math"/>
+                  <w:lang w:val="en-US"/>
+                </w:rPr>
+                <m:t>∈</m:t>
+              </m:r>
+              <m:r>
+                <m:rPr>
+                  <m:lit/>
+                </m:rPr>
+                <w:rPr>
+                  <w:rFonts w:ascii="Cambria Math" w:hAnsi="Cambria Math"/>
+                  <w:lang w:val="en-US"/>
+                </w:rPr>
+                <m:t>{</m:t>
+              </m:r>
+              <m:r>
+                <w:rPr>
+                  <w:rFonts w:ascii="Cambria Math" w:hAnsi="Cambria Math"/>
+                  <w:lang w:val="en-US"/>
+                </w:rPr>
+                <m:t>r,0,1</m:t>
+              </m:r>
+              <m:r>
+                <m:rPr>
+                  <m:lit/>
+                </m:rPr>
+                <w:rPr>
+                  <w:rFonts w:ascii="Cambria Math" w:hAnsi="Cambria Math"/>
+                  <w:lang w:val="en-US"/>
+                </w:rPr>
+                <m:t>}</m:t>
+              </m:r>
+              <m:ctrlPr>
+                <w:rPr>
+                  <w:rFonts w:ascii="Cambria Math" w:hAnsi="Cambria Math"/>
+                  <w:i/>
+                  <w:lang w:val="en-US"/>
+                </w:rPr>
+              </m:ctrlPr>
+            </m:sub>
+            <m:sup>
+              <m:ctrlPr>
+                <w:rPr>
+                  <w:rFonts w:ascii="Cambria Math" w:hAnsi="Cambria Math"/>
+                  <w:i/>
+                  <w:lang w:val="en-US"/>
+                </w:rPr>
+              </m:ctrlPr>
+            </m:sup>
             <m:e>
-              <m:sSub>
-                <m:sSubPr>
-                  <m:ctrlPr>
-                    <w:rPr>
-                      <w:rFonts w:ascii="Cambria Math" w:hAnsi="Cambria Math"/>
-                      <w:i/>
-                      <w:lang w:val="en-US"/>
-                    </w:rPr>
-                  </m:ctrlPr>
-                </m:sSubPr>
-                <m:e>
-                  <m:r>
-                    <m:rPr>
-                      <m:sty m:val="p"/>
-                    </m:rPr>
-                    <w:rPr>
-                      <w:rFonts w:ascii="Cambria Math" w:hAnsi="Cambria Math"/>
-                      <w:lang w:val="en-US"/>
-                    </w:rPr>
-                    <m:t>ω</m:t>
-                  </m:r>
-                  <m:ctrlPr>
-                    <w:rPr>
-                      <w:rFonts w:ascii="Cambria Math" w:hAnsi="Cambria Math"/>
-                      <w:lang w:val="en-US"/>
-                    </w:rPr>
-                  </m:ctrlPr>
-                </m:e>
-                <m:sub>
-                  <m:r>
-                    <w:rPr>
-                      <w:rFonts w:ascii="Cambria Math" w:hAnsi="Cambria Math"/>
-                      <w:lang w:val="en-US"/>
-                    </w:rPr>
-                    <m:t>r</m:t>
-                  </m:r>
-                </m:sub>
-              </m:sSub>
               <m:acc>
                 <m:accPr>
+                  <m:chr m:val="̃"/>
                   <m:ctrlPr>
                     <w:rPr>
                       <w:rFonts w:ascii="Cambria Math" w:hAnsi="Cambria Math"/>
@@ -395,8 +992,8 @@
                   </m:ctrlPr>
                 </m:accPr>
                 <m:e>
-                  <m:sSubSup>
-                    <m:sSubSupPr>
+                  <m:sSub>
+                    <m:sSubPr>
                       <m:ctrlPr>
                         <w:rPr>
                           <w:rFonts w:ascii="Cambria Math" w:hAnsi="Cambria Math"/>
@@ -404,14 +1001,17 @@
                           <w:lang w:val="en-US"/>
                         </w:rPr>
                       </m:ctrlPr>
-                    </m:sSubSupPr>
+                    </m:sSubPr>
                     <m:e>
                       <m:r>
+                        <m:rPr>
+                          <m:sty m:val="p"/>
+                        </m:rPr>
                         <w:rPr>
                           <w:rFonts w:ascii="Cambria Math" w:hAnsi="Cambria Math"/>
                           <w:lang w:val="en-US"/>
                         </w:rPr>
-                        <m:t>b</m:t>
+                        <m:t>ω</m:t>
                       </m:r>
                       <m:ctrlPr>
                         <w:rPr>
@@ -426,23 +1026,77 @@
                           <w:rFonts w:ascii="Cambria Math" w:hAnsi="Cambria Math"/>
                           <w:lang w:val="en-US"/>
                         </w:rPr>
-                        <m:t>r</m:t>
+                        <m:t>j</m:t>
                       </m:r>
                     </m:sub>
-                    <m:sup>
-                      <m:r>
+                  </m:sSub>
+                  <m:acc>
+                    <m:accPr>
+                      <m:ctrlPr>
                         <w:rPr>
                           <w:rFonts w:ascii="Cambria Math" w:hAnsi="Cambria Math"/>
                           <w:lang w:val="en-US"/>
                         </w:rPr>
-                        <m:t>\</m:t>
-                      </m:r>
-                    </m:sup>
-                  </m:sSubSup>
+                      </m:ctrlPr>
+                    </m:accPr>
+                    <m:e>
+                      <m:sSubSup>
+                        <m:sSubSupPr>
+                          <m:ctrlPr>
+                            <w:rPr>
+                              <w:rFonts w:ascii="Cambria Math" w:hAnsi="Cambria Math"/>
+                              <w:i/>
+                              <w:lang w:val="en-US"/>
+                            </w:rPr>
+                          </m:ctrlPr>
+                        </m:sSubSupPr>
+                        <m:e>
+                          <m:r>
+                            <w:rPr>
+                              <w:rFonts w:ascii="Cambria Math" w:hAnsi="Cambria Math"/>
+                              <w:lang w:val="en-US"/>
+                            </w:rPr>
+                            <m:t>b</m:t>
+                          </m:r>
+                          <m:ctrlPr>
+                            <w:rPr>
+                              <w:rFonts w:ascii="Cambria Math" w:hAnsi="Cambria Math"/>
+                              <w:lang w:val="en-US"/>
+                            </w:rPr>
+                          </m:ctrlPr>
+                        </m:e>
+                        <m:sub>
+                          <m:r>
+                            <w:rPr>
+                              <w:rFonts w:ascii="Cambria Math" w:hAnsi="Cambria Math"/>
+                              <w:lang w:val="en-US"/>
+                            </w:rPr>
+                            <m:t>j</m:t>
+                          </m:r>
+                        </m:sub>
+                        <m:sup>
+                          <m:r>
+                            <w:rPr>
+                              <w:rFonts w:ascii="Cambria Math" w:hAnsi="Cambria Math"/>
+                              <w:lang w:val="en-US"/>
+                            </w:rPr>
+                            <m:t>\</m:t>
+                          </m:r>
+                        </m:sup>
+                      </m:sSubSup>
+                    </m:e>
+                  </m:acc>
                 </m:e>
               </m:acc>
+              <m:ctrlPr>
+                <w:rPr>
+                  <w:rFonts w:ascii="Cambria Math" w:hAnsi="Cambria Math"/>
+                  <w:i/>
+                  <w:lang w:val="en-US"/>
+                </w:rPr>
+              </m:ctrlPr>
             </m:e>
-          </m:acc>
+          </m:nary>
           <m:r>
             <w:rPr>
               <w:rFonts w:ascii="Cambria Math" w:hAnsi="Cambria Math"/>
@@ -491,673 +1145,7 @@
                       <w:rFonts w:ascii="Cambria Math" w:hAnsi="Cambria Math"/>
                       <w:lang w:val="en-US"/>
                     </w:rPr>
-                    <m:t>r</m:t>
-                  </m:r>
-                </m:sub>
-              </m:sSub>
-            </m:e>
-          </m:acc>
-          <m:r>
-            <w:rPr>
-              <w:rFonts w:ascii="Cambria Math" w:hAnsi="Cambria Math"/>
-              <w:lang w:val="en-US"/>
-            </w:rPr>
-            <m:t>+</m:t>
-          </m:r>
-          <m:d>
-            <m:dPr>
-              <m:begChr m:val="["/>
-              <m:endChr m:val="]"/>
-              <m:ctrlPr>
-                <w:rPr>
-                  <w:rFonts w:ascii="Cambria Math" w:hAnsi="Cambria Math"/>
-                  <w:lang w:val="en-US"/>
-                </w:rPr>
-              </m:ctrlPr>
-            </m:dPr>
-            <m:e>
-              <m:sSub>
-                <m:sSubPr>
-                  <m:ctrlPr>
-                    <w:rPr>
-                      <w:rFonts w:ascii="Cambria Math" w:hAnsi="Cambria Math"/>
-                      <w:i/>
-                      <w:lang w:val="en-US"/>
-                    </w:rPr>
-                  </m:ctrlPr>
-                </m:sSubPr>
-                <m:e>
-                  <m:r>
-                    <w:rPr>
-                      <w:rFonts w:ascii="Cambria Math" w:hAnsi="Cambria Math"/>
-                      <w:lang w:val="en-US"/>
-                    </w:rPr>
-                    <m:t>g</m:t>
-                  </m:r>
-                </m:e>
-                <m:sub>
-                  <m:r>
-                    <w:rPr>
-                      <w:rFonts w:ascii="Cambria Math" w:hAnsi="Cambria Math"/>
-                      <w:lang w:val="en-US"/>
-                    </w:rPr>
-                    <m:t>0</m:t>
-                  </m:r>
-                </m:sub>
-              </m:sSub>
-              <m:acc>
-                <m:accPr>
-                  <m:ctrlPr>
-                    <w:rPr>
-                      <w:rFonts w:ascii="Cambria Math" w:hAnsi="Cambria Math"/>
-                      <w:lang w:val="en-US"/>
-                    </w:rPr>
-                  </m:ctrlPr>
-                </m:accPr>
-                <m:e>
-                  <m:sSubSup>
-                    <m:sSubSupPr>
-                      <m:ctrlPr>
-                        <w:rPr>
-                          <w:rFonts w:ascii="Cambria Math" w:hAnsi="Cambria Math"/>
-                          <w:i/>
-                          <w:lang w:val="en-US"/>
-                        </w:rPr>
-                      </m:ctrlPr>
-                    </m:sSubSupPr>
-                    <m:e>
-                      <m:r>
-                        <w:rPr>
-                          <w:rFonts w:ascii="Cambria Math" w:hAnsi="Cambria Math"/>
-                          <w:lang w:val="en-US"/>
-                        </w:rPr>
-                        <m:t>b</m:t>
-                      </m:r>
-                      <m:ctrlPr>
-                        <w:rPr>
-                          <w:rFonts w:ascii="Cambria Math" w:hAnsi="Cambria Math"/>
-                          <w:lang w:val="en-US"/>
-                        </w:rPr>
-                      </m:ctrlPr>
-                    </m:e>
-                    <m:sub>
-                      <m:r>
-                        <w:rPr>
-                          <w:rFonts w:ascii="Cambria Math" w:hAnsi="Cambria Math"/>
-                          <w:lang w:val="en-US"/>
-                        </w:rPr>
-                        <m:t>0</m:t>
-                      </m:r>
-                    </m:sub>
-                    <m:sup>
-                      <m:r>
-                        <w:rPr>
-                          <w:rFonts w:ascii="Cambria Math" w:hAnsi="Cambria Math"/>
-                          <w:lang w:val="en-US"/>
-                        </w:rPr>
-                        <m:t>\</m:t>
-                      </m:r>
-                    </m:sup>
-                  </m:sSubSup>
-                </m:e>
-              </m:acc>
-              <m:r>
-                <w:rPr>
-                  <w:rFonts w:ascii="Cambria Math" w:hAnsi="Cambria Math"/>
-                  <w:lang w:val="en-US"/>
-                </w:rPr>
-                <m:t>dagger</m:t>
-              </m:r>
-              <m:acc>
-                <m:accPr>
-                  <m:ctrlPr>
-                    <w:rPr>
-                      <w:rFonts w:ascii="Cambria Math" w:hAnsi="Cambria Math"/>
-                      <w:lang w:val="en-US"/>
-                    </w:rPr>
-                  </m:ctrlPr>
-                </m:accPr>
-                <m:e>
-                  <m:sSub>
-                    <m:sSubPr>
-                      <m:ctrlPr>
-                        <w:rPr>
-                          <w:rFonts w:ascii="Cambria Math" w:hAnsi="Cambria Math"/>
-                          <w:i/>
-                          <w:lang w:val="en-US"/>
-                        </w:rPr>
-                      </m:ctrlPr>
-                    </m:sSubPr>
-                    <m:e>
-                      <m:r>
-                        <w:rPr>
-                          <w:rFonts w:ascii="Cambria Math" w:hAnsi="Cambria Math"/>
-                          <w:lang w:val="en-US"/>
-                        </w:rPr>
-                        <m:t>b</m:t>
-                      </m:r>
-                      <m:ctrlPr>
-                        <w:rPr>
-                          <w:rFonts w:ascii="Cambria Math" w:hAnsi="Cambria Math"/>
-                          <w:lang w:val="en-US"/>
-                        </w:rPr>
-                      </m:ctrlPr>
-                    </m:e>
-                    <m:sub>
-                      <m:r>
-                        <w:rPr>
-                          <w:rFonts w:ascii="Cambria Math" w:hAnsi="Cambria Math"/>
-                          <w:lang w:val="en-US"/>
-                        </w:rPr>
-                        <m:t>r</m:t>
-                      </m:r>
-                    </m:sub>
-                  </m:sSub>
-                </m:e>
-              </m:acc>
-              <m:r>
-                <w:rPr>
-                  <w:rFonts w:ascii="Cambria Math" w:hAnsi="Cambria Math"/>
-                  <w:lang w:val="en-US"/>
-                </w:rPr>
-                <m:t>+</m:t>
-              </m:r>
-              <m:sSub>
-                <m:sSubPr>
-                  <m:ctrlPr>
-                    <w:rPr>
-                      <w:rFonts w:ascii="Cambria Math" w:hAnsi="Cambria Math"/>
-                      <w:i/>
-                      <w:lang w:val="en-US"/>
-                    </w:rPr>
-                  </m:ctrlPr>
-                </m:sSubPr>
-                <m:e>
-                  <m:r>
-                    <w:rPr>
-                      <w:rFonts w:ascii="Cambria Math" w:hAnsi="Cambria Math"/>
-                      <w:lang w:val="en-US"/>
-                    </w:rPr>
-                    <m:t>g</m:t>
-                  </m:r>
-                </m:e>
-                <m:sub>
-                  <m:r>
-                    <w:rPr>
-                      <w:rFonts w:ascii="Cambria Math" w:hAnsi="Cambria Math"/>
-                      <w:lang w:val="en-US"/>
-                    </w:rPr>
-                    <m:t>1</m:t>
-                  </m:r>
-                </m:sub>
-              </m:sSub>
-              <m:acc>
-                <m:accPr>
-                  <m:ctrlPr>
-                    <w:rPr>
-                      <w:rFonts w:ascii="Cambria Math" w:hAnsi="Cambria Math"/>
-                      <w:lang w:val="en-US"/>
-                    </w:rPr>
-                  </m:ctrlPr>
-                </m:accPr>
-                <m:e>
-                  <m:sSubSup>
-                    <m:sSubSupPr>
-                      <m:ctrlPr>
-                        <w:rPr>
-                          <w:rFonts w:ascii="Cambria Math" w:hAnsi="Cambria Math"/>
-                          <w:i/>
-                          <w:lang w:val="en-US"/>
-                        </w:rPr>
-                      </m:ctrlPr>
-                    </m:sSubSupPr>
-                    <m:e>
-                      <m:r>
-                        <w:rPr>
-                          <w:rFonts w:ascii="Cambria Math" w:hAnsi="Cambria Math"/>
-                          <w:lang w:val="en-US"/>
-                        </w:rPr>
-                        <m:t>b</m:t>
-                      </m:r>
-                      <m:ctrlPr>
-                        <w:rPr>
-                          <w:rFonts w:ascii="Cambria Math" w:hAnsi="Cambria Math"/>
-                          <w:lang w:val="en-US"/>
-                        </w:rPr>
-                      </m:ctrlPr>
-                    </m:e>
-                    <m:sub>
-                      <m:r>
-                        <w:rPr>
-                          <w:rFonts w:ascii="Cambria Math" w:hAnsi="Cambria Math"/>
-                          <w:lang w:val="en-US"/>
-                        </w:rPr>
-                        <m:t>1</m:t>
-                      </m:r>
-                    </m:sub>
-                    <m:sup>
-                      <m:r>
-                        <w:rPr>
-                          <w:rFonts w:ascii="Cambria Math" w:hAnsi="Cambria Math"/>
-                          <w:lang w:val="en-US"/>
-                        </w:rPr>
-                        <m:t>\</m:t>
-                      </m:r>
-                    </m:sup>
-                  </m:sSubSup>
-                </m:e>
-              </m:acc>
-              <m:r>
-                <w:rPr>
-                  <w:rFonts w:ascii="Cambria Math" w:hAnsi="Cambria Math"/>
-                  <w:lang w:val="en-US"/>
-                </w:rPr>
-                <m:t>dagger</m:t>
-              </m:r>
-              <m:acc>
-                <m:accPr>
-                  <m:ctrlPr>
-                    <w:rPr>
-                      <w:rFonts w:ascii="Cambria Math" w:hAnsi="Cambria Math"/>
-                      <w:lang w:val="en-US"/>
-                    </w:rPr>
-                  </m:ctrlPr>
-                </m:accPr>
-                <m:e>
-                  <m:sSub>
-                    <m:sSubPr>
-                      <m:ctrlPr>
-                        <w:rPr>
-                          <w:rFonts w:ascii="Cambria Math" w:hAnsi="Cambria Math"/>
-                          <w:i/>
-                          <w:lang w:val="en-US"/>
-                        </w:rPr>
-                      </m:ctrlPr>
-                    </m:sSubPr>
-                    <m:e>
-                      <m:r>
-                        <w:rPr>
-                          <w:rFonts w:ascii="Cambria Math" w:hAnsi="Cambria Math"/>
-                          <w:lang w:val="en-US"/>
-                        </w:rPr>
-                        <m:t>b</m:t>
-                      </m:r>
-                      <m:ctrlPr>
-                        <w:rPr>
-                          <w:rFonts w:ascii="Cambria Math" w:hAnsi="Cambria Math"/>
-                          <w:lang w:val="en-US"/>
-                        </w:rPr>
-                      </m:ctrlPr>
-                    </m:e>
-                    <m:sub>
-                      <m:r>
-                        <w:rPr>
-                          <w:rFonts w:ascii="Cambria Math" w:hAnsi="Cambria Math"/>
-                          <w:lang w:val="en-US"/>
-                        </w:rPr>
-                        <m:t>r</m:t>
-                      </m:r>
-                    </m:sub>
-                  </m:sSub>
-                </m:e>
-              </m:acc>
-              <m:r>
-                <w:rPr>
-                  <w:rFonts w:ascii="Cambria Math" w:hAnsi="Cambria Math"/>
-                  <w:lang w:val="en-US"/>
-                </w:rPr>
-                <m:t>+</m:t>
-              </m:r>
-              <m:r>
-                <m:rPr>
-                  <m:nor/>
-                </m:rPr>
-                <w:rPr>
-                  <w:rFonts w:ascii="Cambria Math" w:hAnsi="Cambria Math"/>
-                  <w:lang w:val="en-US"/>
-                </w:rPr>
-                <m:t>h.c.</m:t>
-              </m:r>
-              <m:ctrlPr>
-                <w:rPr>
-                  <w:rFonts w:ascii="Cambria Math" w:hAnsi="Cambria Math"/>
-                  <w:i/>
-                  <w:lang w:val="en-US"/>
-                </w:rPr>
-              </m:ctrlPr>
-            </m:e>
-          </m:d>
-          <m:r>
-            <w:rPr>
-              <w:rFonts w:ascii="Cambria Math" w:hAnsi="Cambria Math"/>
-              <w:lang w:val="en-US"/>
-            </w:rPr>
-            <m:t>+</m:t>
-          </m:r>
-          <m:acc>
-            <m:accPr>
-              <m:chr m:val="̃"/>
-              <m:ctrlPr>
-                <w:rPr>
-                  <w:rFonts w:ascii="Cambria Math" w:hAnsi="Cambria Math"/>
-                  <w:lang w:val="en-US"/>
-                </w:rPr>
-              </m:ctrlPr>
-            </m:accPr>
-            <m:e>
-              <m:sSub>
-                <m:sSubPr>
-                  <m:ctrlPr>
-                    <w:rPr>
-                      <w:rFonts w:ascii="Cambria Math" w:hAnsi="Cambria Math"/>
-                      <w:i/>
-                      <w:lang w:val="en-US"/>
-                    </w:rPr>
-                  </m:ctrlPr>
-                </m:sSubPr>
-                <m:e>
-                  <m:r>
-                    <m:rPr>
-                      <m:sty m:val="p"/>
-                    </m:rPr>
-                    <w:rPr>
-                      <w:rFonts w:ascii="Cambria Math" w:hAnsi="Cambria Math"/>
-                      <w:lang w:val="en-US"/>
-                    </w:rPr>
-                    <m:t>ω</m:t>
-                  </m:r>
-                  <m:ctrlPr>
-                    <w:rPr>
-                      <w:rFonts w:ascii="Cambria Math" w:hAnsi="Cambria Math"/>
-                      <w:lang w:val="en-US"/>
-                    </w:rPr>
-                  </m:ctrlPr>
-                </m:e>
-                <m:sub>
-                  <m:r>
-                    <w:rPr>
-                      <w:rFonts w:ascii="Cambria Math" w:hAnsi="Cambria Math"/>
-                      <w:lang w:val="en-US"/>
-                    </w:rPr>
-                    <m:t>0</m:t>
-                  </m:r>
-                </m:sub>
-              </m:sSub>
-              <m:acc>
-                <m:accPr>
-                  <m:ctrlPr>
-                    <w:rPr>
-                      <w:rFonts w:ascii="Cambria Math" w:hAnsi="Cambria Math"/>
-                      <w:lang w:val="en-US"/>
-                    </w:rPr>
-                  </m:ctrlPr>
-                </m:accPr>
-                <m:e>
-                  <m:sSubSup>
-                    <m:sSubSupPr>
-                      <m:ctrlPr>
-                        <w:rPr>
-                          <w:rFonts w:ascii="Cambria Math" w:hAnsi="Cambria Math"/>
-                          <w:i/>
-                          <w:lang w:val="en-US"/>
-                        </w:rPr>
-                      </m:ctrlPr>
-                    </m:sSubSupPr>
-                    <m:e>
-                      <m:r>
-                        <w:rPr>
-                          <w:rFonts w:ascii="Cambria Math" w:hAnsi="Cambria Math"/>
-                          <w:lang w:val="en-US"/>
-                        </w:rPr>
-                        <m:t>b</m:t>
-                      </m:r>
-                      <m:ctrlPr>
-                        <w:rPr>
-                          <w:rFonts w:ascii="Cambria Math" w:hAnsi="Cambria Math"/>
-                          <w:lang w:val="en-US"/>
-                        </w:rPr>
-                      </m:ctrlPr>
-                    </m:e>
-                    <m:sub>
-                      <m:r>
-                        <w:rPr>
-                          <w:rFonts w:ascii="Cambria Math" w:hAnsi="Cambria Math"/>
-                          <w:lang w:val="en-US"/>
-                        </w:rPr>
-                        <m:t>0</m:t>
-                      </m:r>
-                    </m:sub>
-                    <m:sup>
-                      <m:r>
-                        <w:rPr>
-                          <w:rFonts w:ascii="Cambria Math" w:hAnsi="Cambria Math"/>
-                          <w:lang w:val="en-US"/>
-                        </w:rPr>
-                        <m:t>\</m:t>
-                      </m:r>
-                    </m:sup>
-                  </m:sSubSup>
-                </m:e>
-              </m:acc>
-            </m:e>
-          </m:acc>
-          <m:r>
-            <w:rPr>
-              <w:rFonts w:ascii="Cambria Math" w:hAnsi="Cambria Math"/>
-              <w:lang w:val="en-US"/>
-            </w:rPr>
-            <m:t>dagger</m:t>
-          </m:r>
-          <m:acc>
-            <m:accPr>
-              <m:ctrlPr>
-                <w:rPr>
-                  <w:rFonts w:ascii="Cambria Math" w:hAnsi="Cambria Math"/>
-                  <w:lang w:val="en-US"/>
-                </w:rPr>
-              </m:ctrlPr>
-            </m:accPr>
-            <m:e>
-              <m:sSub>
-                <m:sSubPr>
-                  <m:ctrlPr>
-                    <w:rPr>
-                      <w:rFonts w:ascii="Cambria Math" w:hAnsi="Cambria Math"/>
-                      <w:i/>
-                      <w:lang w:val="en-US"/>
-                    </w:rPr>
-                  </m:ctrlPr>
-                </m:sSubPr>
-                <m:e>
-                  <m:r>
-                    <w:rPr>
-                      <w:rFonts w:ascii="Cambria Math" w:hAnsi="Cambria Math"/>
-                      <w:lang w:val="en-US"/>
-                    </w:rPr>
-                    <m:t>b</m:t>
-                  </m:r>
-                  <m:ctrlPr>
-                    <w:rPr>
-                      <w:rFonts w:ascii="Cambria Math" w:hAnsi="Cambria Math"/>
-                      <w:lang w:val="en-US"/>
-                    </w:rPr>
-                  </m:ctrlPr>
-                </m:e>
-                <m:sub>
-                  <m:r>
-                    <w:rPr>
-                      <w:rFonts w:ascii="Cambria Math" w:hAnsi="Cambria Math"/>
-                      <w:lang w:val="en-US"/>
-                    </w:rPr>
-                    <m:t>0</m:t>
-                  </m:r>
-                </m:sub>
-              </m:sSub>
-            </m:e>
-          </m:acc>
-          <m:r>
-            <w:rPr>
-              <w:rFonts w:ascii="Cambria Math" w:hAnsi="Cambria Math"/>
-              <w:lang w:val="en-US"/>
-            </w:rPr>
-            <m:t>+</m:t>
-          </m:r>
-          <m:acc>
-            <m:accPr>
-              <m:chr m:val="̃"/>
-              <m:ctrlPr>
-                <w:rPr>
-                  <w:rFonts w:ascii="Cambria Math" w:hAnsi="Cambria Math"/>
-                  <w:lang w:val="en-US"/>
-                </w:rPr>
-              </m:ctrlPr>
-            </m:accPr>
-            <m:e>
-              <m:sSub>
-                <m:sSubPr>
-                  <m:ctrlPr>
-                    <w:rPr>
-                      <w:rFonts w:ascii="Cambria Math" w:hAnsi="Cambria Math"/>
-                      <w:i/>
-                      <w:lang w:val="en-US"/>
-                    </w:rPr>
-                  </m:ctrlPr>
-                </m:sSubPr>
-                <m:e>
-                  <m:r>
-                    <m:rPr>
-                      <m:sty m:val="p"/>
-                    </m:rPr>
-                    <w:rPr>
-                      <w:rFonts w:ascii="Cambria Math" w:hAnsi="Cambria Math"/>
-                      <w:lang w:val="en-US"/>
-                    </w:rPr>
-                    <m:t>ω</m:t>
-                  </m:r>
-                  <m:ctrlPr>
-                    <w:rPr>
-                      <w:rFonts w:ascii="Cambria Math" w:hAnsi="Cambria Math"/>
-                      <w:lang w:val="en-US"/>
-                    </w:rPr>
-                  </m:ctrlPr>
-                </m:e>
-                <m:sub>
-                  <m:r>
-                    <w:rPr>
-                      <w:rFonts w:ascii="Cambria Math" w:hAnsi="Cambria Math"/>
-                      <w:lang w:val="en-US"/>
-                    </w:rPr>
-                    <m:t>1</m:t>
-                  </m:r>
-                </m:sub>
-              </m:sSub>
-              <m:acc>
-                <m:accPr>
-                  <m:ctrlPr>
-                    <w:rPr>
-                      <w:rFonts w:ascii="Cambria Math" w:hAnsi="Cambria Math"/>
-                      <w:lang w:val="en-US"/>
-                    </w:rPr>
-                  </m:ctrlPr>
-                </m:accPr>
-                <m:e>
-                  <m:sSubSup>
-                    <m:sSubSupPr>
-                      <m:ctrlPr>
-                        <w:rPr>
-                          <w:rFonts w:ascii="Cambria Math" w:hAnsi="Cambria Math"/>
-                          <w:i/>
-                          <w:lang w:val="en-US"/>
-                        </w:rPr>
-                      </m:ctrlPr>
-                    </m:sSubSupPr>
-                    <m:e>
-                      <m:r>
-                        <w:rPr>
-                          <w:rFonts w:ascii="Cambria Math" w:hAnsi="Cambria Math"/>
-                          <w:lang w:val="en-US"/>
-                        </w:rPr>
-                        <m:t>b</m:t>
-                      </m:r>
-                      <m:ctrlPr>
-                        <w:rPr>
-                          <w:rFonts w:ascii="Cambria Math" w:hAnsi="Cambria Math"/>
-                          <w:lang w:val="en-US"/>
-                        </w:rPr>
-                      </m:ctrlPr>
-                    </m:e>
-                    <m:sub>
-                      <m:r>
-                        <w:rPr>
-                          <w:rFonts w:ascii="Cambria Math" w:hAnsi="Cambria Math"/>
-                          <w:lang w:val="en-US"/>
-                        </w:rPr>
-                        <m:t>1</m:t>
-                      </m:r>
-                    </m:sub>
-                    <m:sup>
-                      <m:r>
-                        <w:rPr>
-                          <w:rFonts w:ascii="Cambria Math" w:hAnsi="Cambria Math"/>
-                          <w:lang w:val="en-US"/>
-                        </w:rPr>
-                        <m:t>\</m:t>
-                      </m:r>
-                    </m:sup>
-                  </m:sSubSup>
-                </m:e>
-              </m:acc>
-            </m:e>
-          </m:acc>
-          <m:r>
-            <w:rPr>
-              <w:rFonts w:ascii="Cambria Math" w:hAnsi="Cambria Math"/>
-              <w:lang w:val="en-US"/>
-            </w:rPr>
-            <m:t>dagger</m:t>
-          </m:r>
-          <m:acc>
-            <m:accPr>
-              <m:ctrlPr>
-                <w:rPr>
-                  <w:rFonts w:ascii="Cambria Math" w:hAnsi="Cambria Math"/>
-                  <w:lang w:val="en-US"/>
-                </w:rPr>
-              </m:ctrlPr>
-            </m:accPr>
-            <m:e>
-              <m:sSub>
-                <m:sSubPr>
-                  <m:ctrlPr>
-                    <w:rPr>
-                      <w:rFonts w:ascii="Cambria Math" w:hAnsi="Cambria Math"/>
-                      <w:i/>
-                      <w:lang w:val="en-US"/>
-                    </w:rPr>
-                  </m:ctrlPr>
-                </m:sSubPr>
-                <m:e>
-                  <m:r>
-                    <w:rPr>
-                      <w:rFonts w:ascii="Cambria Math" w:hAnsi="Cambria Math"/>
-                      <w:lang w:val="en-US"/>
-                    </w:rPr>
-                    <m:t>b</m:t>
-                  </m:r>
-                  <m:ctrlPr>
-                    <w:rPr>
-                      <w:rFonts w:ascii="Cambria Math" w:hAnsi="Cambria Math"/>
-                      <w:lang w:val="en-US"/>
-                    </w:rPr>
-                  </m:ctrlPr>
-                </m:e>
-                <m:sub>
-                  <m:r>
-                    <w:rPr>
-                      <w:rFonts w:ascii="Cambria Math" w:hAnsi="Cambria Math"/>
-                      <w:lang w:val="en-US"/>
-                    </w:rPr>
-                    <m:t>1</m:t>
+                    <m:t>j</m:t>
                   </m:r>
                 </m:sub>
               </m:sSub>
@@ -1362,8 +1350,2885 @@
           </m:r>
         </m:oMath>
       </m:oMathPara>
-      <w:bookmarkStart w:id="0" w:name="_GoBack"/>
-      <w:bookmarkEnd w:id="0"/>
+    </w:p>
+    <w:p>
+      <w:pPr>
+        <w:rPr>
+          <w:lang w:val="en-US"/>
+        </w:rPr>
+      </w:pPr>
+      <w:r>
+        <w:rPr>
+          <w:lang w:val="en-US"/>
+        </w:rPr>
+        <w:t xml:space="preserve">    \label{</w:t>
+      </w:r>
+      <w:proofErr w:type="spellStart"/>
+      <w:proofErr w:type="gramStart"/>
+      <w:r>
+        <w:rPr>
+          <w:lang w:val="en-US"/>
+        </w:rPr>
+        <w:t>eq:non</w:t>
+      </w:r>
+      <w:proofErr w:type="gramEnd"/>
+      <w:r>
+        <w:rPr>
+          <w:lang w:val="en-US"/>
+        </w:rPr>
+        <w:t>-int-ham</w:t>
+      </w:r>
+      <w:proofErr w:type="spellEnd"/>
+      <w:r>
+        <w:rPr>
+          <w:lang w:val="en-US"/>
+        </w:rPr>
+        <w:t>}</w:t>
+      </w:r>
+    </w:p>
+    <w:p>
+      <w:pPr>
+        <w:rPr>
+          <w:lang w:val="en-US"/>
+        </w:rPr>
+      </w:pPr>
+      <w:r>
+        <w:rPr>
+          <w:lang w:val="en-US"/>
+        </w:rPr>
+        <w:t>\end{equation}</w:t>
+      </w:r>
+    </w:p>
+    <w:p>
+      <w:pPr>
+        <w:rPr>
+          <w:lang w:val="en-US"/>
+        </w:rPr>
+      </w:pPr>
+    </w:p>
+    <w:p>
+      <w:pPr>
+        <w:rPr>
+          <w:lang w:val="en-US"/>
+        </w:rPr>
+      </w:pPr>
+      <w:r>
+        <w:rPr>
+          <w:lang w:val="en-US"/>
+        </w:rPr>
+        <w:t xml:space="preserve">The microstrip line requires </w:t>
+      </w:r>
+      <w:proofErr w:type="gramStart"/>
+      <w:r>
+        <w:rPr>
+          <w:lang w:val="en-US"/>
+        </w:rPr>
+        <w:t>a continuous</w:t>
+      </w:r>
+      <w:proofErr w:type="gramEnd"/>
+      <w:r>
+        <w:rPr>
+          <w:lang w:val="en-US"/>
+        </w:rPr>
+        <w:t xml:space="preserve"> integral over all supported input frequencies.</w:t>
+      </w:r>
+    </w:p>
+    <w:p>
+      <w:pPr>
+        <w:rPr>
+          <w:lang w:val="en-US"/>
+        </w:rPr>
+      </w:pPr>
+      <w:r>
+        <w:rPr>
+          <w:lang w:val="en-US"/>
+        </w:rPr>
+        <w:t>This may be seen both in equation (\ref{</w:t>
+      </w:r>
+      <w:proofErr w:type="spellStart"/>
+      <w:proofErr w:type="gramStart"/>
+      <w:r>
+        <w:rPr>
+          <w:lang w:val="en-US"/>
+        </w:rPr>
+        <w:t>eq:non</w:t>
+      </w:r>
+      <w:proofErr w:type="gramEnd"/>
+      <w:r>
+        <w:rPr>
+          <w:lang w:val="en-US"/>
+        </w:rPr>
+        <w:t>-int-ham</w:t>
+      </w:r>
+      <w:proofErr w:type="spellEnd"/>
+      <w:r>
+        <w:rPr>
+          <w:lang w:val="en-US"/>
+        </w:rPr>
+        <w:t>}) and in equation (\ref{</w:t>
+      </w:r>
+      <w:proofErr w:type="spellStart"/>
+      <w:r>
+        <w:rPr>
+          <w:lang w:val="en-US"/>
+        </w:rPr>
+        <w:t>eq:msl-ham</w:t>
+      </w:r>
+      <w:proofErr w:type="spellEnd"/>
+      <w:r>
+        <w:rPr>
+          <w:lang w:val="en-US"/>
+        </w:rPr>
+        <w:t>})</w:t>
+      </w:r>
+    </w:p>
+    <w:p>
+      <w:pPr>
+        <w:rPr>
+          <w:lang w:val="en-US"/>
+        </w:rPr>
+      </w:pPr>
+    </w:p>
+    <w:p>
+      <w:pPr>
+        <w:rPr>
+          <w:lang w:val="en-US"/>
+        </w:rPr>
+      </w:pPr>
+      <w:r>
+        <w:rPr>
+          <w:lang w:val="en-US"/>
+        </w:rPr>
+        <w:t>\</w:t>
+      </w:r>
+      <w:proofErr w:type="gramStart"/>
+      <w:r>
+        <w:rPr>
+          <w:lang w:val="en-US"/>
+        </w:rPr>
+        <w:t>begin</w:t>
+      </w:r>
+      <w:proofErr w:type="gramEnd"/>
+      <w:r>
+        <w:rPr>
+          <w:lang w:val="en-US"/>
+        </w:rPr>
+        <w:t>{equation}</w:t>
+      </w:r>
+    </w:p>
+    <w:p>
+      <w:pPr>
+        <w:rPr>
+          <w:lang w:val="en-US"/>
+        </w:rPr>
+      </w:pPr>
+      <w:r>
+        <w:rPr>
+          <w:lang w:val="en-US"/>
+        </w:rPr>
+        <w:t xml:space="preserve">    </w:t>
+      </w:r>
+      <m:oMath>
+        <m:sSub>
+          <m:sSubPr>
+            <m:ctrlPr>
+              <w:rPr>
+                <w:rFonts w:ascii="Cambria Math" w:hAnsi="Cambria Math"/>
+                <w:i/>
+                <w:lang w:val="en-US"/>
+              </w:rPr>
+            </m:ctrlPr>
+          </m:sSubPr>
+          <m:e>
+            <m:acc>
+              <m:accPr>
+                <m:ctrlPr>
+                  <w:rPr>
+                    <w:rFonts w:ascii="Cambria Math" w:hAnsi="Cambria Math"/>
+                    <w:lang w:val="en-US"/>
+                  </w:rPr>
+                </m:ctrlPr>
+              </m:accPr>
+              <m:e>
+                <m:r>
+                  <w:rPr>
+                    <w:rFonts w:ascii="Cambria Math" w:hAnsi="Cambria Math"/>
+                    <w:lang w:val="en-US"/>
+                  </w:rPr>
+                  <m:t>H</m:t>
+                </m:r>
+              </m:e>
+            </m:acc>
+            <m:ctrlPr>
+              <w:rPr>
+                <w:rFonts w:ascii="Cambria Math" w:hAnsi="Cambria Math"/>
+                <w:lang w:val="en-US"/>
+              </w:rPr>
+            </m:ctrlPr>
+          </m:e>
+          <m:sub>
+            <m:r>
+              <m:rPr>
+                <m:nor/>
+              </m:rPr>
+              <w:rPr>
+                <w:rFonts w:ascii="Cambria Math" w:hAnsi="Cambria Math"/>
+                <w:lang w:val="en-US"/>
+              </w:rPr>
+              <m:t>msl</m:t>
+            </m:r>
+          </m:sub>
+        </m:sSub>
+        <m:r>
+          <m:rPr>
+            <m:lit/>
+          </m:rPr>
+          <w:rPr>
+            <w:rFonts w:ascii="Cambria Math" w:hAnsi="Cambria Math"/>
+            <w:lang w:val="en-US"/>
+          </w:rPr>
+          <m:t>/</m:t>
+        </m:r>
+        <m:r>
+          <m:rPr>
+            <m:sty m:val="p"/>
+          </m:rPr>
+          <w:rPr>
+            <w:rFonts w:ascii="Cambria Math" w:hAnsi="Cambria Math"/>
+            <w:lang w:val="en-US"/>
+          </w:rPr>
+          <m:t>ℏ</m:t>
+        </m:r>
+        <m:r>
+          <w:rPr>
+            <w:rFonts w:ascii="Cambria Math" w:hAnsi="Cambria Math"/>
+            <w:lang w:val="en-US"/>
+          </w:rPr>
+          <m:t>=</m:t>
+        </m:r>
+        <m:nary>
+          <m:naryPr>
+            <m:chr m:val="∑"/>
+            <m:supHide m:val="1"/>
+            <m:ctrlPr>
+              <w:rPr>
+                <w:rFonts w:ascii="Cambria Math" w:hAnsi="Cambria Math"/>
+                <w:lang w:val="en-US"/>
+              </w:rPr>
+            </m:ctrlPr>
+          </m:naryPr>
+          <m:sub>
+            <m:r>
+              <w:rPr>
+                <w:rFonts w:ascii="Cambria Math" w:hAnsi="Cambria Math"/>
+                <w:lang w:val="en-US"/>
+              </w:rPr>
+              <m:t>j</m:t>
+            </m:r>
+            <m:r>
+              <m:rPr>
+                <m:sty m:val="p"/>
+              </m:rPr>
+              <w:rPr>
+                <w:rFonts w:ascii="Cambria Math" w:hAnsi="Cambria Math"/>
+                <w:lang w:val="en-US"/>
+              </w:rPr>
+              <m:t>∈</m:t>
+            </m:r>
+            <m:r>
+              <m:rPr>
+                <m:lit/>
+              </m:rPr>
+              <w:rPr>
+                <w:rFonts w:ascii="Cambria Math" w:hAnsi="Cambria Math"/>
+                <w:lang w:val="en-US"/>
+              </w:rPr>
+              <m:t>{</m:t>
+            </m:r>
+            <m:r>
+              <w:rPr>
+                <w:rFonts w:ascii="Cambria Math" w:hAnsi="Cambria Math"/>
+                <w:lang w:val="en-US"/>
+              </w:rPr>
+              <m:t>r,0,1</m:t>
+            </m:r>
+            <m:r>
+              <m:rPr>
+                <m:lit/>
+              </m:rPr>
+              <w:rPr>
+                <w:rFonts w:ascii="Cambria Math" w:hAnsi="Cambria Math"/>
+                <w:lang w:val="en-US"/>
+              </w:rPr>
+              <m:t>}</m:t>
+            </m:r>
+            <m:ctrlPr>
+              <w:rPr>
+                <w:rFonts w:ascii="Cambria Math" w:hAnsi="Cambria Math"/>
+                <w:i/>
+                <w:lang w:val="en-US"/>
+              </w:rPr>
+            </m:ctrlPr>
+          </m:sub>
+          <m:sup>
+            <m:ctrlPr>
+              <w:rPr>
+                <w:rFonts w:ascii="Cambria Math" w:hAnsi="Cambria Math"/>
+                <w:i/>
+                <w:lang w:val="en-US"/>
+              </w:rPr>
+            </m:ctrlPr>
+          </m:sup>
+          <m:e>
+            <m:nary>
+              <m:naryPr>
+                <m:subHide m:val="1"/>
+                <m:supHide m:val="1"/>
+                <m:ctrlPr>
+                  <w:rPr>
+                    <w:rFonts w:ascii="Cambria Math" w:hAnsi="Cambria Math"/>
+                    <w:lang w:val="en-US"/>
+                  </w:rPr>
+                </m:ctrlPr>
+              </m:naryPr>
+              <m:sub>
+                <m:ctrlPr>
+                  <w:rPr>
+                    <w:rFonts w:ascii="Cambria Math" w:hAnsi="Cambria Math"/>
+                    <w:i/>
+                    <w:lang w:val="en-US"/>
+                  </w:rPr>
+                </m:ctrlPr>
+              </m:sub>
+              <m:sup>
+                <m:ctrlPr>
+                  <w:rPr>
+                    <w:rFonts w:ascii="Cambria Math" w:hAnsi="Cambria Math"/>
+                    <w:i/>
+                    <w:lang w:val="en-US"/>
+                  </w:rPr>
+                </m:ctrlPr>
+              </m:sup>
+              <m:e>
+                <m:sSub>
+                  <m:sSubPr>
+                    <m:ctrlPr>
+                      <w:rPr>
+                        <w:rFonts w:ascii="Cambria Math" w:hAnsi="Cambria Math"/>
+                        <w:i/>
+                        <w:lang w:val="en-US"/>
+                      </w:rPr>
+                    </m:ctrlPr>
+                  </m:sSubPr>
+                  <m:e>
+                    <m:r>
+                      <m:rPr>
+                        <m:sty m:val="p"/>
+                      </m:rPr>
+                      <w:rPr>
+                        <w:rFonts w:ascii="Cambria Math" w:hAnsi="Cambria Math"/>
+                        <w:lang w:val="en-US"/>
+                      </w:rPr>
+                      <m:t>λ</m:t>
+                    </m:r>
+                  </m:e>
+                  <m:sub>
+                    <m:r>
+                      <w:rPr>
+                        <w:rFonts w:ascii="Cambria Math" w:hAnsi="Cambria Math"/>
+                        <w:lang w:val="en-US"/>
+                      </w:rPr>
+                      <m:t>j</m:t>
+                    </m:r>
+                  </m:sub>
+                </m:sSub>
+                <m:d>
+                  <m:dPr>
+                    <m:ctrlPr>
+                      <w:rPr>
+                        <w:rFonts w:ascii="Cambria Math" w:hAnsi="Cambria Math"/>
+                        <w:lang w:val="en-US"/>
+                      </w:rPr>
+                    </m:ctrlPr>
+                  </m:dPr>
+                  <m:e>
+                    <m:sSubSup>
+                      <m:sSubSupPr>
+                        <m:ctrlPr>
+                          <w:rPr>
+                            <w:rFonts w:ascii="Cambria Math" w:hAnsi="Cambria Math"/>
+                            <w:i/>
+                            <w:lang w:val="en-US"/>
+                          </w:rPr>
+                        </m:ctrlPr>
+                      </m:sSubSupPr>
+                      <m:e>
+                        <m:r>
+                          <w:rPr>
+                            <w:rFonts w:ascii="Cambria Math" w:hAnsi="Cambria Math"/>
+                            <w:lang w:val="en-US"/>
+                          </w:rPr>
+                          <m:t>b</m:t>
+                        </m:r>
+                      </m:e>
+                      <m:sub>
+                        <m:r>
+                          <w:rPr>
+                            <w:rFonts w:ascii="Cambria Math" w:hAnsi="Cambria Math"/>
+                            <w:lang w:val="en-US"/>
+                          </w:rPr>
+                          <m:t>j</m:t>
+                        </m:r>
+                      </m:sub>
+                      <m:sup>
+                        <m:r>
+                          <w:rPr>
+                            <w:rFonts w:ascii="Cambria Math" w:hAnsi="Cambria Math"/>
+                            <w:lang w:val="en-US"/>
+                          </w:rPr>
+                          <m:t>\</m:t>
+                        </m:r>
+                      </m:sup>
+                    </m:sSubSup>
+                    <m:r>
+                      <w:rPr>
+                        <w:rFonts w:ascii="Cambria Math" w:hAnsi="Cambria Math"/>
+                        <w:lang w:val="en-US"/>
+                      </w:rPr>
+                      <m:t>dagger+</m:t>
+                    </m:r>
+                    <m:sSub>
+                      <m:sSubPr>
+                        <m:ctrlPr>
+                          <w:rPr>
+                            <w:rFonts w:ascii="Cambria Math" w:hAnsi="Cambria Math"/>
+                            <w:i/>
+                            <w:lang w:val="en-US"/>
+                          </w:rPr>
+                        </m:ctrlPr>
+                      </m:sSubPr>
+                      <m:e>
+                        <m:r>
+                          <w:rPr>
+                            <w:rFonts w:ascii="Cambria Math" w:hAnsi="Cambria Math"/>
+                            <w:lang w:val="en-US"/>
+                          </w:rPr>
+                          <m:t>b</m:t>
+                        </m:r>
+                      </m:e>
+                      <m:sub>
+                        <m:r>
+                          <w:rPr>
+                            <w:rFonts w:ascii="Cambria Math" w:hAnsi="Cambria Math"/>
+                            <w:lang w:val="en-US"/>
+                          </w:rPr>
+                          <m:t>j</m:t>
+                        </m:r>
+                      </m:sub>
+                    </m:sSub>
+                    <m:ctrlPr>
+                      <w:rPr>
+                        <w:rFonts w:ascii="Cambria Math" w:hAnsi="Cambria Math"/>
+                        <w:i/>
+                        <w:lang w:val="en-US"/>
+                      </w:rPr>
+                    </m:ctrlPr>
+                  </m:e>
+                </m:d>
+                <m:d>
+                  <m:dPr>
+                    <m:ctrlPr>
+                      <w:rPr>
+                        <w:rFonts w:ascii="Cambria Math" w:hAnsi="Cambria Math"/>
+                        <w:lang w:val="en-US"/>
+                      </w:rPr>
+                    </m:ctrlPr>
+                  </m:dPr>
+                  <m:e>
+                    <m:sSubSup>
+                      <m:sSubSupPr>
+                        <m:ctrlPr>
+                          <w:rPr>
+                            <w:rFonts w:ascii="Cambria Math" w:hAnsi="Cambria Math"/>
+                            <w:i/>
+                            <w:lang w:val="en-US"/>
+                          </w:rPr>
+                        </m:ctrlPr>
+                      </m:sSubSupPr>
+                      <m:e>
+                        <m:r>
+                          <w:rPr>
+                            <w:rFonts w:ascii="Cambria Math" w:hAnsi="Cambria Math"/>
+                            <w:lang w:val="en-US"/>
+                          </w:rPr>
+                          <m:t>b</m:t>
+                        </m:r>
+                      </m:e>
+                      <m:sub>
+                        <m:r>
+                          <w:rPr>
+                            <w:rFonts w:ascii="Cambria Math" w:hAnsi="Cambria Math"/>
+                            <w:lang w:val="en-US"/>
+                          </w:rPr>
+                          <m:t>k</m:t>
+                        </m:r>
+                      </m:sub>
+                      <m:sup>
+                        <m:r>
+                          <w:rPr>
+                            <w:rFonts w:ascii="Cambria Math" w:hAnsi="Cambria Math"/>
+                            <w:lang w:val="en-US"/>
+                          </w:rPr>
+                          <m:t>\</m:t>
+                        </m:r>
+                      </m:sup>
+                    </m:sSubSup>
+                    <m:r>
+                      <w:rPr>
+                        <w:rFonts w:ascii="Cambria Math" w:hAnsi="Cambria Math"/>
+                        <w:lang w:val="en-US"/>
+                      </w:rPr>
+                      <m:t>dagger+</m:t>
+                    </m:r>
+                    <m:sSub>
+                      <m:sSubPr>
+                        <m:ctrlPr>
+                          <w:rPr>
+                            <w:rFonts w:ascii="Cambria Math" w:hAnsi="Cambria Math"/>
+                            <w:i/>
+                            <w:lang w:val="en-US"/>
+                          </w:rPr>
+                        </m:ctrlPr>
+                      </m:sSubPr>
+                      <m:e>
+                        <m:r>
+                          <w:rPr>
+                            <w:rFonts w:ascii="Cambria Math" w:hAnsi="Cambria Math"/>
+                            <w:lang w:val="en-US"/>
+                          </w:rPr>
+                          <m:t>b</m:t>
+                        </m:r>
+                      </m:e>
+                      <m:sub>
+                        <m:r>
+                          <w:rPr>
+                            <w:rFonts w:ascii="Cambria Math" w:hAnsi="Cambria Math"/>
+                            <w:lang w:val="en-US"/>
+                          </w:rPr>
+                          <m:t>k</m:t>
+                        </m:r>
+                      </m:sub>
+                    </m:sSub>
+                    <m:ctrlPr>
+                      <w:rPr>
+                        <w:rFonts w:ascii="Cambria Math" w:hAnsi="Cambria Math"/>
+                        <w:i/>
+                        <w:lang w:val="en-US"/>
+                      </w:rPr>
+                    </m:ctrlPr>
+                  </m:e>
+                </m:d>
+                <m:ctrlPr>
+                  <w:rPr>
+                    <w:rFonts w:ascii="Cambria Math" w:hAnsi="Cambria Math"/>
+                    <w:i/>
+                    <w:lang w:val="en-US"/>
+                  </w:rPr>
+                </m:ctrlPr>
+              </m:e>
+            </m:nary>
+            <m:ctrlPr>
+              <w:rPr>
+                <w:rFonts w:ascii="Cambria Math" w:hAnsi="Cambria Math"/>
+                <w:i/>
+                <w:lang w:val="en-US"/>
+              </w:rPr>
+            </m:ctrlPr>
+          </m:e>
+        </m:nary>
+        <m:r>
+          <w:rPr>
+            <w:rFonts w:ascii="Cambria Math" w:hAnsi="Cambria Math"/>
+            <w:lang w:val="en-US"/>
+          </w:rPr>
+          <m:t> </m:t>
+        </m:r>
+        <m:r>
+          <w:rPr>
+            <w:rFonts w:ascii="Cambria Math" w:hAnsi="Cambria Math"/>
+            <w:lang w:val="en-US"/>
+          </w:rPr>
+          <m:t>dk</m:t>
+        </m:r>
+      </m:oMath>
+    </w:p>
+    <w:p>
+      <w:pPr>
+        <w:rPr>
+          <w:lang w:val="en-US"/>
+        </w:rPr>
+      </w:pPr>
+      <w:r>
+        <w:rPr>
+          <w:lang w:val="en-US"/>
+        </w:rPr>
+        <w:t xml:space="preserve">    \</w:t>
+      </w:r>
+      <w:proofErr w:type="gramStart"/>
+      <w:r>
+        <w:rPr>
+          <w:lang w:val="en-US"/>
+        </w:rPr>
+        <w:t>label</w:t>
+      </w:r>
+      <w:proofErr w:type="gramEnd"/>
+      <w:r>
+        <w:rPr>
+          <w:lang w:val="en-US"/>
+        </w:rPr>
+        <w:t>{</w:t>
+      </w:r>
+      <w:proofErr w:type="spellStart"/>
+      <w:r>
+        <w:rPr>
+          <w:lang w:val="en-US"/>
+        </w:rPr>
+        <w:t>eq:msl-ham</w:t>
+      </w:r>
+      <w:proofErr w:type="spellEnd"/>
+      <w:r>
+        <w:rPr>
+          <w:lang w:val="en-US"/>
+        </w:rPr>
+        <w:t>}</w:t>
+      </w:r>
+    </w:p>
+    <w:p>
+      <w:pPr>
+        <w:rPr>
+          <w:lang w:val="en-US"/>
+        </w:rPr>
+      </w:pPr>
+      <w:r>
+        <w:rPr>
+          <w:lang w:val="en-US"/>
+        </w:rPr>
+        <w:t>\end{equation}</w:t>
+      </w:r>
+    </w:p>
+    <w:p>
+      <w:pPr>
+        <w:rPr>
+          <w:lang w:val="en-US"/>
+        </w:rPr>
+      </w:pPr>
+    </w:p>
+    <w:p>
+      <w:pPr>
+        <w:rPr>
+          <w:lang w:val="en-US"/>
+        </w:rPr>
+      </w:pPr>
+      <w:r>
+        <w:rPr>
+          <w:lang w:val="en-US"/>
+        </w:rPr>
+        <w:lastRenderedPageBreak/>
+        <w:t>Note that in building this Hamiltonian, we chose not to include terms of direct coupling between \(\hat{b}_0\), and \(\hat{b}_1\).</w:t>
+      </w:r>
+    </w:p>
+    <w:p>
+      <w:pPr>
+        <w:rPr>
+          <w:lang w:val="en-US"/>
+        </w:rPr>
+      </w:pPr>
+      <w:r>
+        <w:rPr>
+          <w:lang w:val="en-US"/>
+        </w:rPr>
+        <w:t>Neglecting counter-rotating terms and using the input-output theory\cite{shrivastava-</w:t>
+      </w:r>
+      <w:proofErr w:type="gramStart"/>
+      <w:r>
+        <w:rPr>
+          <w:lang w:val="en-US"/>
+        </w:rPr>
+        <w:t>2024,walls</w:t>
+      </w:r>
+      <w:proofErr w:type="gramEnd"/>
+      <w:r>
+        <w:rPr>
+          <w:lang w:val="en-US"/>
+        </w:rPr>
+        <w:t xml:space="preserve">-2007}, we obtained the equations of motion. </w:t>
+      </w:r>
+    </w:p>
+    <w:p>
+      <w:pPr>
+        <w:rPr>
+          <w:lang w:val="en-US"/>
+        </w:rPr>
+      </w:pPr>
+    </w:p>
+    <w:p>
+      <w:pPr>
+        <w:rPr>
+          <w:lang w:val="en-US"/>
+        </w:rPr>
+      </w:pPr>
+      <w:r>
+        <w:rPr>
+          <w:lang w:val="en-US"/>
+        </w:rPr>
+        <w:t>\</w:t>
+      </w:r>
+      <w:proofErr w:type="gramStart"/>
+      <w:r>
+        <w:rPr>
+          <w:lang w:val="en-US"/>
+        </w:rPr>
+        <w:t>begin</w:t>
+      </w:r>
+      <w:proofErr w:type="gramEnd"/>
+      <w:r>
+        <w:rPr>
+          <w:lang w:val="en-US"/>
+        </w:rPr>
+        <w:t>{equation}</w:t>
+      </w:r>
+    </w:p>
+    <w:p>
+      <w:pPr>
+        <w:rPr>
+          <w:lang w:val="en-US"/>
+        </w:rPr>
+      </w:pPr>
+      <w:r>
+        <w:rPr>
+          <w:lang w:val="en-US"/>
+        </w:rPr>
+        <w:t xml:space="preserve">    </w:t>
+      </w:r>
+      <m:oMath>
+        <m:acc>
+          <m:accPr>
+            <m:ctrlPr>
+              <w:rPr>
+                <w:rFonts w:ascii="Cambria Math" w:hAnsi="Cambria Math"/>
+                <w:lang w:val="en-US"/>
+              </w:rPr>
+            </m:ctrlPr>
+          </m:accPr>
+          <m:e>
+            <m:sSub>
+              <m:sSubPr>
+                <m:ctrlPr>
+                  <w:rPr>
+                    <w:rFonts w:ascii="Cambria Math" w:hAnsi="Cambria Math"/>
+                    <w:i/>
+                    <w:lang w:val="en-US"/>
+                  </w:rPr>
+                </m:ctrlPr>
+              </m:sSubPr>
+              <m:e>
+                <m:r>
+                  <w:rPr>
+                    <w:rFonts w:ascii="Cambria Math" w:hAnsi="Cambria Math"/>
+                    <w:lang w:val="en-US"/>
+                  </w:rPr>
+                  <m:t>b</m:t>
+                </m:r>
+                <m:ctrlPr>
+                  <w:rPr>
+                    <w:rFonts w:ascii="Cambria Math" w:hAnsi="Cambria Math"/>
+                    <w:lang w:val="en-US"/>
+                  </w:rPr>
+                </m:ctrlPr>
+              </m:e>
+              <m:sub>
+                <m:r>
+                  <w:rPr>
+                    <w:rFonts w:ascii="Cambria Math" w:hAnsi="Cambria Math"/>
+                    <w:lang w:val="en-US"/>
+                  </w:rPr>
+                  <m:t>k</m:t>
+                </m:r>
+              </m:sub>
+            </m:sSub>
+          </m:e>
+        </m:acc>
+        <m:d>
+          <m:dPr>
+            <m:ctrlPr>
+              <w:rPr>
+                <w:rFonts w:ascii="Cambria Math" w:hAnsi="Cambria Math"/>
+                <w:i/>
+                <w:lang w:val="en-US"/>
+              </w:rPr>
+            </m:ctrlPr>
+          </m:dPr>
+          <m:e>
+            <m:r>
+              <w:rPr>
+                <w:rFonts w:ascii="Cambria Math" w:hAnsi="Cambria Math"/>
+                <w:lang w:val="en-US"/>
+              </w:rPr>
+              <m:t>t</m:t>
+            </m:r>
+          </m:e>
+        </m:d>
+        <m:r>
+          <w:rPr>
+            <w:rFonts w:ascii="Cambria Math" w:hAnsi="Cambria Math"/>
+            <w:lang w:val="en-US"/>
+          </w:rPr>
+          <m:t>=</m:t>
+        </m:r>
+        <m:sSup>
+          <m:sSupPr>
+            <m:ctrlPr>
+              <w:rPr>
+                <w:rFonts w:ascii="Cambria Math" w:hAnsi="Cambria Math"/>
+                <w:i/>
+                <w:lang w:val="en-US"/>
+              </w:rPr>
+            </m:ctrlPr>
+          </m:sSupPr>
+          <m:e>
+            <m:r>
+              <w:rPr>
+                <w:rFonts w:ascii="Cambria Math" w:hAnsi="Cambria Math"/>
+                <w:lang w:val="en-US"/>
+              </w:rPr>
+              <m:t>e</m:t>
+            </m:r>
+          </m:e>
+          <m:sup>
+            <m:r>
+              <w:rPr>
+                <w:rFonts w:ascii="Cambria Math" w:hAnsi="Cambria Math"/>
+                <w:lang w:val="en-US"/>
+              </w:rPr>
+              <m:t>-i</m:t>
+            </m:r>
+            <m:acc>
+              <m:accPr>
+                <m:chr m:val="̃"/>
+                <m:ctrlPr>
+                  <w:rPr>
+                    <w:rFonts w:ascii="Cambria Math" w:hAnsi="Cambria Math"/>
+                    <w:lang w:val="en-US"/>
+                  </w:rPr>
+                </m:ctrlPr>
+              </m:accPr>
+              <m:e>
+                <m:sSub>
+                  <m:sSubPr>
+                    <m:ctrlPr>
+                      <w:rPr>
+                        <w:rFonts w:ascii="Cambria Math" w:hAnsi="Cambria Math"/>
+                        <w:i/>
+                        <w:lang w:val="en-US"/>
+                      </w:rPr>
+                    </m:ctrlPr>
+                  </m:sSubPr>
+                  <m:e>
+                    <m:r>
+                      <m:rPr>
+                        <m:sty m:val="p"/>
+                      </m:rPr>
+                      <w:rPr>
+                        <w:rFonts w:ascii="Cambria Math" w:hAnsi="Cambria Math"/>
+                        <w:lang w:val="en-US"/>
+                      </w:rPr>
+                      <m:t>ω</m:t>
+                    </m:r>
+                    <m:ctrlPr>
+                      <w:rPr>
+                        <w:rFonts w:ascii="Cambria Math" w:hAnsi="Cambria Math"/>
+                        <w:lang w:val="en-US"/>
+                      </w:rPr>
+                    </m:ctrlPr>
+                  </m:e>
+                  <m:sub>
+                    <m:r>
+                      <w:rPr>
+                        <w:rFonts w:ascii="Cambria Math" w:hAnsi="Cambria Math"/>
+                        <w:lang w:val="en-US"/>
+                      </w:rPr>
+                      <m:t>k</m:t>
+                    </m:r>
+                  </m:sub>
+                </m:sSub>
+              </m:e>
+            </m:acc>
+            <m:d>
+              <m:dPr>
+                <m:ctrlPr>
+                  <w:rPr>
+                    <w:rFonts w:ascii="Cambria Math" w:hAnsi="Cambria Math"/>
+                    <w:i/>
+                    <w:lang w:val="en-US"/>
+                  </w:rPr>
+                </m:ctrlPr>
+              </m:dPr>
+              <m:e>
+                <m:r>
+                  <w:rPr>
+                    <w:rFonts w:ascii="Cambria Math" w:hAnsi="Cambria Math"/>
+                    <w:lang w:val="en-US"/>
+                  </w:rPr>
+                  <m:t>t-</m:t>
+                </m:r>
+                <m:sSub>
+                  <m:sSubPr>
+                    <m:ctrlPr>
+                      <w:rPr>
+                        <w:rFonts w:ascii="Cambria Math" w:hAnsi="Cambria Math"/>
+                        <w:i/>
+                        <w:lang w:val="en-US"/>
+                      </w:rPr>
+                    </m:ctrlPr>
+                  </m:sSubPr>
+                  <m:e>
+                    <m:r>
+                      <w:rPr>
+                        <w:rFonts w:ascii="Cambria Math" w:hAnsi="Cambria Math"/>
+                        <w:lang w:val="en-US"/>
+                      </w:rPr>
+                      <m:t>t</m:t>
+                    </m:r>
+                  </m:e>
+                  <m:sub>
+                    <m:r>
+                      <w:rPr>
+                        <w:rFonts w:ascii="Cambria Math" w:hAnsi="Cambria Math"/>
+                        <w:lang w:val="en-US"/>
+                      </w:rPr>
+                      <m:t>0</m:t>
+                    </m:r>
+                  </m:sub>
+                </m:sSub>
+              </m:e>
+            </m:d>
+          </m:sup>
+        </m:sSup>
+        <m:acc>
+          <m:accPr>
+            <m:ctrlPr>
+              <w:rPr>
+                <w:rFonts w:ascii="Cambria Math" w:hAnsi="Cambria Math"/>
+                <w:lang w:val="en-US"/>
+              </w:rPr>
+            </m:ctrlPr>
+          </m:accPr>
+          <m:e>
+            <m:sSub>
+              <m:sSubPr>
+                <m:ctrlPr>
+                  <w:rPr>
+                    <w:rFonts w:ascii="Cambria Math" w:hAnsi="Cambria Math"/>
+                    <w:i/>
+                    <w:lang w:val="en-US"/>
+                  </w:rPr>
+                </m:ctrlPr>
+              </m:sSubPr>
+              <m:e>
+                <m:r>
+                  <w:rPr>
+                    <w:rFonts w:ascii="Cambria Math" w:hAnsi="Cambria Math"/>
+                    <w:lang w:val="en-US"/>
+                  </w:rPr>
+                  <m:t>b</m:t>
+                </m:r>
+                <m:ctrlPr>
+                  <w:rPr>
+                    <w:rFonts w:ascii="Cambria Math" w:hAnsi="Cambria Math"/>
+                    <w:lang w:val="en-US"/>
+                  </w:rPr>
+                </m:ctrlPr>
+              </m:e>
+              <m:sub>
+                <m:r>
+                  <w:rPr>
+                    <w:rFonts w:ascii="Cambria Math" w:hAnsi="Cambria Math"/>
+                    <w:lang w:val="en-US"/>
+                  </w:rPr>
+                  <m:t>k</m:t>
+                </m:r>
+              </m:sub>
+            </m:sSub>
+          </m:e>
+        </m:acc>
+        <m:d>
+          <m:dPr>
+            <m:ctrlPr>
+              <w:rPr>
+                <w:rFonts w:ascii="Cambria Math" w:hAnsi="Cambria Math"/>
+                <w:i/>
+                <w:lang w:val="en-US"/>
+              </w:rPr>
+            </m:ctrlPr>
+          </m:dPr>
+          <m:e>
+            <m:sSub>
+              <m:sSubPr>
+                <m:ctrlPr>
+                  <w:rPr>
+                    <w:rFonts w:ascii="Cambria Math" w:hAnsi="Cambria Math"/>
+                    <w:i/>
+                    <w:lang w:val="en-US"/>
+                  </w:rPr>
+                </m:ctrlPr>
+              </m:sSubPr>
+              <m:e>
+                <m:r>
+                  <w:rPr>
+                    <w:rFonts w:ascii="Cambria Math" w:hAnsi="Cambria Math"/>
+                    <w:lang w:val="en-US"/>
+                  </w:rPr>
+                  <m:t>t</m:t>
+                </m:r>
+              </m:e>
+              <m:sub>
+                <m:r>
+                  <w:rPr>
+                    <w:rFonts w:ascii="Cambria Math" w:hAnsi="Cambria Math"/>
+                    <w:lang w:val="en-US"/>
+                  </w:rPr>
+                  <m:t>0</m:t>
+                </m:r>
+              </m:sub>
+            </m:sSub>
+          </m:e>
+        </m:d>
+        <m:r>
+          <w:rPr>
+            <w:rFonts w:ascii="Cambria Math" w:hAnsi="Cambria Math"/>
+            <w:lang w:val="en-US"/>
+          </w:rPr>
+          <m:t>-i</m:t>
+        </m:r>
+        <m:nary>
+          <m:naryPr>
+            <m:chr m:val="∑"/>
+            <m:supHide m:val="1"/>
+            <m:ctrlPr>
+              <w:rPr>
+                <w:rFonts w:ascii="Cambria Math" w:hAnsi="Cambria Math"/>
+                <w:lang w:val="en-US"/>
+              </w:rPr>
+            </m:ctrlPr>
+          </m:naryPr>
+          <m:sub>
+            <m:r>
+              <w:rPr>
+                <w:rFonts w:ascii="Cambria Math" w:hAnsi="Cambria Math"/>
+                <w:lang w:val="en-US"/>
+              </w:rPr>
+              <m:t>j</m:t>
+            </m:r>
+            <m:ctrlPr>
+              <w:rPr>
+                <w:rFonts w:ascii="Cambria Math" w:hAnsi="Cambria Math"/>
+                <w:i/>
+                <w:lang w:val="en-US"/>
+              </w:rPr>
+            </m:ctrlPr>
+          </m:sub>
+          <m:sup>
+            <m:ctrlPr>
+              <w:rPr>
+                <w:rFonts w:ascii="Cambria Math" w:hAnsi="Cambria Math"/>
+                <w:i/>
+                <w:lang w:val="en-US"/>
+              </w:rPr>
+            </m:ctrlPr>
+          </m:sup>
+          <m:e>
+            <m:nary>
+              <m:naryPr>
+                <m:ctrlPr>
+                  <w:rPr>
+                    <w:rFonts w:ascii="Cambria Math" w:hAnsi="Cambria Math"/>
+                    <w:lang w:val="en-US"/>
+                  </w:rPr>
+                </m:ctrlPr>
+              </m:naryPr>
+              <m:sub>
+                <m:sSub>
+                  <m:sSubPr>
+                    <m:ctrlPr>
+                      <w:rPr>
+                        <w:rFonts w:ascii="Cambria Math" w:hAnsi="Cambria Math"/>
+                        <w:i/>
+                        <w:lang w:val="en-US"/>
+                      </w:rPr>
+                    </m:ctrlPr>
+                  </m:sSubPr>
+                  <m:e>
+                    <m:r>
+                      <w:rPr>
+                        <w:rFonts w:ascii="Cambria Math" w:hAnsi="Cambria Math"/>
+                        <w:lang w:val="en-US"/>
+                      </w:rPr>
+                      <m:t>t</m:t>
+                    </m:r>
+                  </m:e>
+                  <m:sub>
+                    <m:r>
+                      <w:rPr>
+                        <w:rFonts w:ascii="Cambria Math" w:hAnsi="Cambria Math"/>
+                        <w:lang w:val="en-US"/>
+                      </w:rPr>
+                      <m:t>0</m:t>
+                    </m:r>
+                  </m:sub>
+                </m:sSub>
+                <m:ctrlPr>
+                  <w:rPr>
+                    <w:rFonts w:ascii="Cambria Math" w:hAnsi="Cambria Math"/>
+                    <w:i/>
+                    <w:lang w:val="en-US"/>
+                  </w:rPr>
+                </m:ctrlPr>
+              </m:sub>
+              <m:sup>
+                <m:r>
+                  <w:rPr>
+                    <w:rFonts w:ascii="Cambria Math" w:hAnsi="Cambria Math"/>
+                    <w:lang w:val="en-US"/>
+                  </w:rPr>
+                  <m:t>t</m:t>
+                </m:r>
+                <m:ctrlPr>
+                  <w:rPr>
+                    <w:rFonts w:ascii="Cambria Math" w:hAnsi="Cambria Math"/>
+                    <w:i/>
+                    <w:lang w:val="en-US"/>
+                  </w:rPr>
+                </m:ctrlPr>
+              </m:sup>
+              <m:e>
+                <m:sSub>
+                  <m:sSubPr>
+                    <m:ctrlPr>
+                      <w:rPr>
+                        <w:rFonts w:ascii="Cambria Math" w:hAnsi="Cambria Math"/>
+                        <w:i/>
+                        <w:lang w:val="en-US"/>
+                      </w:rPr>
+                    </m:ctrlPr>
+                  </m:sSubPr>
+                  <m:e>
+                    <m:r>
+                      <m:rPr>
+                        <m:sty m:val="p"/>
+                      </m:rPr>
+                      <w:rPr>
+                        <w:rFonts w:ascii="Cambria Math" w:hAnsi="Cambria Math"/>
+                        <w:lang w:val="en-US"/>
+                      </w:rPr>
+                      <m:t>λ</m:t>
+                    </m:r>
+                  </m:e>
+                  <m:sub>
+                    <m:r>
+                      <w:rPr>
+                        <w:rFonts w:ascii="Cambria Math" w:hAnsi="Cambria Math"/>
+                        <w:lang w:val="en-US"/>
+                      </w:rPr>
+                      <m:t>j</m:t>
+                    </m:r>
+                  </m:sub>
+                </m:sSub>
+                <m:acc>
+                  <m:accPr>
+                    <m:ctrlPr>
+                      <w:rPr>
+                        <w:rFonts w:ascii="Cambria Math" w:hAnsi="Cambria Math"/>
+                        <w:lang w:val="en-US"/>
+                      </w:rPr>
+                    </m:ctrlPr>
+                  </m:accPr>
+                  <m:e>
+                    <m:sSub>
+                      <m:sSubPr>
+                        <m:ctrlPr>
+                          <w:rPr>
+                            <w:rFonts w:ascii="Cambria Math" w:hAnsi="Cambria Math"/>
+                            <w:i/>
+                            <w:lang w:val="en-US"/>
+                          </w:rPr>
+                        </m:ctrlPr>
+                      </m:sSubPr>
+                      <m:e>
+                        <m:r>
+                          <w:rPr>
+                            <w:rFonts w:ascii="Cambria Math" w:hAnsi="Cambria Math"/>
+                            <w:lang w:val="en-US"/>
+                          </w:rPr>
+                          <m:t>b</m:t>
+                        </m:r>
+                        <m:ctrlPr>
+                          <w:rPr>
+                            <w:rFonts w:ascii="Cambria Math" w:hAnsi="Cambria Math"/>
+                            <w:lang w:val="en-US"/>
+                          </w:rPr>
+                        </m:ctrlPr>
+                      </m:e>
+                      <m:sub>
+                        <m:r>
+                          <w:rPr>
+                            <w:rFonts w:ascii="Cambria Math" w:hAnsi="Cambria Math"/>
+                            <w:lang w:val="en-US"/>
+                          </w:rPr>
+                          <m:t>j</m:t>
+                        </m:r>
+                      </m:sub>
+                    </m:sSub>
+                  </m:e>
+                </m:acc>
+                <m:d>
+                  <m:dPr>
+                    <m:ctrlPr>
+                      <w:rPr>
+                        <w:rFonts w:ascii="Cambria Math" w:hAnsi="Cambria Math"/>
+                        <w:i/>
+                        <w:lang w:val="en-US"/>
+                      </w:rPr>
+                    </m:ctrlPr>
+                  </m:dPr>
+                  <m:e>
+                    <m:sSup>
+                      <m:sSupPr>
+                        <m:ctrlPr>
+                          <w:rPr>
+                            <w:rFonts w:ascii="Cambria Math" w:hAnsi="Cambria Math"/>
+                            <w:i/>
+                            <w:lang w:val="en-US"/>
+                          </w:rPr>
+                        </m:ctrlPr>
+                      </m:sSupPr>
+                      <m:e>
+                        <m:r>
+                          <w:rPr>
+                            <w:rFonts w:ascii="Cambria Math" w:hAnsi="Cambria Math"/>
+                            <w:lang w:val="en-US"/>
+                          </w:rPr>
+                          <m:t>t</m:t>
+                        </m:r>
+                      </m:e>
+                      <m:sup>
+                        <m:r>
+                          <w:rPr>
+                            <w:rFonts w:ascii="Cambria Math" w:hAnsi="Cambria Math"/>
+                            <w:lang w:val="en-US"/>
+                          </w:rPr>
+                          <m:t>'</m:t>
+                        </m:r>
+                      </m:sup>
+                    </m:sSup>
+                  </m:e>
+                </m:d>
+                <m:sSup>
+                  <m:sSupPr>
+                    <m:ctrlPr>
+                      <w:rPr>
+                        <w:rFonts w:ascii="Cambria Math" w:hAnsi="Cambria Math"/>
+                        <w:i/>
+                        <w:lang w:val="en-US"/>
+                      </w:rPr>
+                    </m:ctrlPr>
+                  </m:sSupPr>
+                  <m:e>
+                    <m:r>
+                      <w:rPr>
+                        <w:rFonts w:ascii="Cambria Math" w:hAnsi="Cambria Math"/>
+                        <w:lang w:val="en-US"/>
+                      </w:rPr>
+                      <m:t>e</m:t>
+                    </m:r>
+                  </m:e>
+                  <m:sup>
+                    <m:r>
+                      <w:rPr>
+                        <w:rFonts w:ascii="Cambria Math" w:hAnsi="Cambria Math"/>
+                        <w:lang w:val="en-US"/>
+                      </w:rPr>
+                      <m:t>-i</m:t>
+                    </m:r>
+                    <m:acc>
+                      <m:accPr>
+                        <m:chr m:val="̃"/>
+                        <m:ctrlPr>
+                          <w:rPr>
+                            <w:rFonts w:ascii="Cambria Math" w:hAnsi="Cambria Math"/>
+                            <w:lang w:val="en-US"/>
+                          </w:rPr>
+                        </m:ctrlPr>
+                      </m:accPr>
+                      <m:e>
+                        <m:sSub>
+                          <m:sSubPr>
+                            <m:ctrlPr>
+                              <w:rPr>
+                                <w:rFonts w:ascii="Cambria Math" w:hAnsi="Cambria Math"/>
+                                <w:i/>
+                                <w:lang w:val="en-US"/>
+                              </w:rPr>
+                            </m:ctrlPr>
+                          </m:sSubPr>
+                          <m:e>
+                            <m:r>
+                              <m:rPr>
+                                <m:sty m:val="p"/>
+                              </m:rPr>
+                              <w:rPr>
+                                <w:rFonts w:ascii="Cambria Math" w:hAnsi="Cambria Math"/>
+                                <w:lang w:val="en-US"/>
+                              </w:rPr>
+                              <m:t>ω</m:t>
+                            </m:r>
+                            <m:ctrlPr>
+                              <w:rPr>
+                                <w:rFonts w:ascii="Cambria Math" w:hAnsi="Cambria Math"/>
+                                <w:lang w:val="en-US"/>
+                              </w:rPr>
+                            </m:ctrlPr>
+                          </m:e>
+                          <m:sub>
+                            <m:r>
+                              <w:rPr>
+                                <w:rFonts w:ascii="Cambria Math" w:hAnsi="Cambria Math"/>
+                                <w:lang w:val="en-US"/>
+                              </w:rPr>
+                              <m:t>k</m:t>
+                            </m:r>
+                          </m:sub>
+                        </m:sSub>
+                      </m:e>
+                    </m:acc>
+                    <m:d>
+                      <m:dPr>
+                        <m:ctrlPr>
+                          <w:rPr>
+                            <w:rFonts w:ascii="Cambria Math" w:hAnsi="Cambria Math"/>
+                            <w:i/>
+                            <w:lang w:val="en-US"/>
+                          </w:rPr>
+                        </m:ctrlPr>
+                      </m:dPr>
+                      <m:e>
+                        <m:r>
+                          <w:rPr>
+                            <w:rFonts w:ascii="Cambria Math" w:hAnsi="Cambria Math"/>
+                            <w:lang w:val="en-US"/>
+                          </w:rPr>
+                          <m:t>t-</m:t>
+                        </m:r>
+                        <m:sSup>
+                          <m:sSupPr>
+                            <m:ctrlPr>
+                              <w:rPr>
+                                <w:rFonts w:ascii="Cambria Math" w:hAnsi="Cambria Math"/>
+                                <w:i/>
+                                <w:lang w:val="en-US"/>
+                              </w:rPr>
+                            </m:ctrlPr>
+                          </m:sSupPr>
+                          <m:e>
+                            <m:r>
+                              <w:rPr>
+                                <w:rFonts w:ascii="Cambria Math" w:hAnsi="Cambria Math"/>
+                                <w:lang w:val="en-US"/>
+                              </w:rPr>
+                              <m:t>t</m:t>
+                            </m:r>
+                          </m:e>
+                          <m:sup>
+                            <m:r>
+                              <w:rPr>
+                                <w:rFonts w:ascii="Cambria Math" w:hAnsi="Cambria Math"/>
+                                <w:lang w:val="en-US"/>
+                              </w:rPr>
+                              <m:t>'</m:t>
+                            </m:r>
+                          </m:sup>
+                        </m:sSup>
+                      </m:e>
+                    </m:d>
+                  </m:sup>
+                </m:sSup>
+                <m:r>
+                  <w:rPr>
+                    <w:rFonts w:ascii="Cambria Math" w:hAnsi="Cambria Math"/>
+                    <w:lang w:val="en-US"/>
+                  </w:rPr>
+                  <m:t>d</m:t>
+                </m:r>
+                <m:sSup>
+                  <m:sSupPr>
+                    <m:ctrlPr>
+                      <w:rPr>
+                        <w:rFonts w:ascii="Cambria Math" w:hAnsi="Cambria Math"/>
+                        <w:i/>
+                        <w:lang w:val="en-US"/>
+                      </w:rPr>
+                    </m:ctrlPr>
+                  </m:sSupPr>
+                  <m:e>
+                    <m:r>
+                      <w:rPr>
+                        <w:rFonts w:ascii="Cambria Math" w:hAnsi="Cambria Math"/>
+                        <w:lang w:val="en-US"/>
+                      </w:rPr>
+                      <m:t>t</m:t>
+                    </m:r>
+                  </m:e>
+                  <m:sup>
+                    <m:r>
+                      <w:rPr>
+                        <w:rFonts w:ascii="Cambria Math" w:hAnsi="Cambria Math"/>
+                        <w:lang w:val="en-US"/>
+                      </w:rPr>
+                      <m:t>'</m:t>
+                    </m:r>
+                  </m:sup>
+                </m:sSup>
+                <m:ctrlPr>
+                  <w:rPr>
+                    <w:rFonts w:ascii="Cambria Math" w:hAnsi="Cambria Math"/>
+                    <w:i/>
+                    <w:lang w:val="en-US"/>
+                  </w:rPr>
+                </m:ctrlPr>
+              </m:e>
+            </m:nary>
+            <m:ctrlPr>
+              <w:rPr>
+                <w:rFonts w:ascii="Cambria Math" w:hAnsi="Cambria Math"/>
+                <w:i/>
+                <w:lang w:val="en-US"/>
+              </w:rPr>
+            </m:ctrlPr>
+          </m:e>
+        </m:nary>
+      </m:oMath>
+    </w:p>
+    <w:p>
+      <w:pPr>
+        <w:rPr>
+          <w:lang w:val="en-US"/>
+        </w:rPr>
+      </w:pPr>
+      <w:r>
+        <w:rPr>
+          <w:lang w:val="en-US"/>
+        </w:rPr>
+        <w:t xml:space="preserve">    \label{</w:t>
+      </w:r>
+      <w:proofErr w:type="spellStart"/>
+      <w:proofErr w:type="gramStart"/>
+      <w:r>
+        <w:rPr>
+          <w:lang w:val="en-US"/>
+        </w:rPr>
+        <w:t>eq:initial</w:t>
+      </w:r>
+      <w:proofErr w:type="gramEnd"/>
+      <w:r>
+        <w:rPr>
+          <w:lang w:val="en-US"/>
+        </w:rPr>
+        <w:t>-time-motion</w:t>
+      </w:r>
+      <w:proofErr w:type="spellEnd"/>
+      <w:r>
+        <w:rPr>
+          <w:lang w:val="en-US"/>
+        </w:rPr>
+        <w:t>}</w:t>
+      </w:r>
+    </w:p>
+    <w:p>
+      <w:pPr>
+        <w:rPr>
+          <w:lang w:val="en-US"/>
+        </w:rPr>
+      </w:pPr>
+      <w:r>
+        <w:rPr>
+          <w:lang w:val="en-US"/>
+        </w:rPr>
+        <w:t>\end{equation}</w:t>
+      </w:r>
+    </w:p>
+    <w:p>
+      <w:pPr>
+        <w:rPr>
+          <w:lang w:val="en-US"/>
+        </w:rPr>
+      </w:pPr>
+    </w:p>
+    <w:p>
+      <w:pPr>
+        <w:rPr>
+          <w:lang w:val="en-US"/>
+        </w:rPr>
+      </w:pPr>
+      <w:r>
+        <w:rPr>
+          <w:lang w:val="en-US"/>
+        </w:rPr>
+        <w:t>\</w:t>
+      </w:r>
+      <w:proofErr w:type="gramStart"/>
+      <w:r>
+        <w:rPr>
+          <w:lang w:val="en-US"/>
+        </w:rPr>
+        <w:t>begin</w:t>
+      </w:r>
+      <w:proofErr w:type="gramEnd"/>
+      <w:r>
+        <w:rPr>
+          <w:lang w:val="en-US"/>
+        </w:rPr>
+        <w:t>{equation}</w:t>
+      </w:r>
+    </w:p>
+    <w:p>
+      <w:pPr>
+        <w:rPr>
+          <w:lang w:val="en-US"/>
+        </w:rPr>
+      </w:pPr>
+      <w:r>
+        <w:rPr>
+          <w:lang w:val="en-US"/>
+        </w:rPr>
+        <w:t xml:space="preserve">    </w:t>
+      </w:r>
+      <m:oMath>
+        <m:acc>
+          <m:accPr>
+            <m:ctrlPr>
+              <w:rPr>
+                <w:rFonts w:ascii="Cambria Math" w:hAnsi="Cambria Math"/>
+                <w:lang w:val="en-US"/>
+              </w:rPr>
+            </m:ctrlPr>
+          </m:accPr>
+          <m:e>
+            <m:sSub>
+              <m:sSubPr>
+                <m:ctrlPr>
+                  <w:rPr>
+                    <w:rFonts w:ascii="Cambria Math" w:hAnsi="Cambria Math"/>
+                    <w:i/>
+                    <w:lang w:val="en-US"/>
+                  </w:rPr>
+                </m:ctrlPr>
+              </m:sSubPr>
+              <m:e>
+                <m:r>
+                  <w:rPr>
+                    <w:rFonts w:ascii="Cambria Math" w:hAnsi="Cambria Math"/>
+                    <w:lang w:val="en-US"/>
+                  </w:rPr>
+                  <m:t>b</m:t>
+                </m:r>
+                <m:ctrlPr>
+                  <w:rPr>
+                    <w:rFonts w:ascii="Cambria Math" w:hAnsi="Cambria Math"/>
+                    <w:lang w:val="en-US"/>
+                  </w:rPr>
+                </m:ctrlPr>
+              </m:e>
+              <m:sub>
+                <m:r>
+                  <w:rPr>
+                    <w:rFonts w:ascii="Cambria Math" w:hAnsi="Cambria Math"/>
+                    <w:lang w:val="en-US"/>
+                  </w:rPr>
+                  <m:t>k</m:t>
+                </m:r>
+              </m:sub>
+            </m:sSub>
+          </m:e>
+        </m:acc>
+        <m:d>
+          <m:dPr>
+            <m:ctrlPr>
+              <w:rPr>
+                <w:rFonts w:ascii="Cambria Math" w:hAnsi="Cambria Math"/>
+                <w:i/>
+                <w:lang w:val="en-US"/>
+              </w:rPr>
+            </m:ctrlPr>
+          </m:dPr>
+          <m:e>
+            <m:r>
+              <w:rPr>
+                <w:rFonts w:ascii="Cambria Math" w:hAnsi="Cambria Math"/>
+                <w:lang w:val="en-US"/>
+              </w:rPr>
+              <m:t>t</m:t>
+            </m:r>
+          </m:e>
+        </m:d>
+        <m:r>
+          <w:rPr>
+            <w:rFonts w:ascii="Cambria Math" w:hAnsi="Cambria Math"/>
+            <w:lang w:val="en-US"/>
+          </w:rPr>
+          <m:t>=</m:t>
+        </m:r>
+        <m:sSup>
+          <m:sSupPr>
+            <m:ctrlPr>
+              <w:rPr>
+                <w:rFonts w:ascii="Cambria Math" w:hAnsi="Cambria Math"/>
+                <w:i/>
+                <w:lang w:val="en-US"/>
+              </w:rPr>
+            </m:ctrlPr>
+          </m:sSupPr>
+          <m:e>
+            <m:r>
+              <w:rPr>
+                <w:rFonts w:ascii="Cambria Math" w:hAnsi="Cambria Math"/>
+                <w:lang w:val="en-US"/>
+              </w:rPr>
+              <m:t>e</m:t>
+            </m:r>
+          </m:e>
+          <m:sup>
+            <m:r>
+              <w:rPr>
+                <w:rFonts w:ascii="Cambria Math" w:hAnsi="Cambria Math"/>
+                <w:lang w:val="en-US"/>
+              </w:rPr>
+              <m:t>-i</m:t>
+            </m:r>
+            <m:acc>
+              <m:accPr>
+                <m:chr m:val="̃"/>
+                <m:ctrlPr>
+                  <w:rPr>
+                    <w:rFonts w:ascii="Cambria Math" w:hAnsi="Cambria Math"/>
+                    <w:lang w:val="en-US"/>
+                  </w:rPr>
+                </m:ctrlPr>
+              </m:accPr>
+              <m:e>
+                <m:sSub>
+                  <m:sSubPr>
+                    <m:ctrlPr>
+                      <w:rPr>
+                        <w:rFonts w:ascii="Cambria Math" w:hAnsi="Cambria Math"/>
+                        <w:i/>
+                        <w:lang w:val="en-US"/>
+                      </w:rPr>
+                    </m:ctrlPr>
+                  </m:sSubPr>
+                  <m:e>
+                    <m:r>
+                      <m:rPr>
+                        <m:sty m:val="p"/>
+                      </m:rPr>
+                      <w:rPr>
+                        <w:rFonts w:ascii="Cambria Math" w:hAnsi="Cambria Math"/>
+                        <w:lang w:val="en-US"/>
+                      </w:rPr>
+                      <m:t>ω</m:t>
+                    </m:r>
+                    <m:ctrlPr>
+                      <w:rPr>
+                        <w:rFonts w:ascii="Cambria Math" w:hAnsi="Cambria Math"/>
+                        <w:lang w:val="en-US"/>
+                      </w:rPr>
+                    </m:ctrlPr>
+                  </m:e>
+                  <m:sub>
+                    <m:r>
+                      <w:rPr>
+                        <w:rFonts w:ascii="Cambria Math" w:hAnsi="Cambria Math"/>
+                        <w:lang w:val="en-US"/>
+                      </w:rPr>
+                      <m:t>k</m:t>
+                    </m:r>
+                  </m:sub>
+                </m:sSub>
+              </m:e>
+            </m:acc>
+            <m:d>
+              <m:dPr>
+                <m:ctrlPr>
+                  <w:rPr>
+                    <w:rFonts w:ascii="Cambria Math" w:hAnsi="Cambria Math"/>
+                    <w:i/>
+                    <w:lang w:val="en-US"/>
+                  </w:rPr>
+                </m:ctrlPr>
+              </m:dPr>
+              <m:e>
+                <m:r>
+                  <w:rPr>
+                    <w:rFonts w:ascii="Cambria Math" w:hAnsi="Cambria Math"/>
+                    <w:lang w:val="en-US"/>
+                  </w:rPr>
+                  <m:t>t-</m:t>
+                </m:r>
+                <m:sSub>
+                  <m:sSubPr>
+                    <m:ctrlPr>
+                      <w:rPr>
+                        <w:rFonts w:ascii="Cambria Math" w:hAnsi="Cambria Math"/>
+                        <w:i/>
+                        <w:lang w:val="en-US"/>
+                      </w:rPr>
+                    </m:ctrlPr>
+                  </m:sSubPr>
+                  <m:e>
+                    <m:r>
+                      <w:rPr>
+                        <w:rFonts w:ascii="Cambria Math" w:hAnsi="Cambria Math"/>
+                        <w:lang w:val="en-US"/>
+                      </w:rPr>
+                      <m:t>t</m:t>
+                    </m:r>
+                  </m:e>
+                  <m:sub>
+                    <m:r>
+                      <w:rPr>
+                        <w:rFonts w:ascii="Cambria Math" w:hAnsi="Cambria Math"/>
+                        <w:lang w:val="en-US"/>
+                      </w:rPr>
+                      <m:t>1</m:t>
+                    </m:r>
+                  </m:sub>
+                </m:sSub>
+              </m:e>
+            </m:d>
+          </m:sup>
+        </m:sSup>
+        <m:acc>
+          <m:accPr>
+            <m:ctrlPr>
+              <w:rPr>
+                <w:rFonts w:ascii="Cambria Math" w:hAnsi="Cambria Math"/>
+                <w:lang w:val="en-US"/>
+              </w:rPr>
+            </m:ctrlPr>
+          </m:accPr>
+          <m:e>
+            <m:sSub>
+              <m:sSubPr>
+                <m:ctrlPr>
+                  <w:rPr>
+                    <w:rFonts w:ascii="Cambria Math" w:hAnsi="Cambria Math"/>
+                    <w:i/>
+                    <w:lang w:val="en-US"/>
+                  </w:rPr>
+                </m:ctrlPr>
+              </m:sSubPr>
+              <m:e>
+                <m:r>
+                  <w:rPr>
+                    <w:rFonts w:ascii="Cambria Math" w:hAnsi="Cambria Math"/>
+                    <w:lang w:val="en-US"/>
+                  </w:rPr>
+                  <m:t>b</m:t>
+                </m:r>
+                <m:ctrlPr>
+                  <w:rPr>
+                    <w:rFonts w:ascii="Cambria Math" w:hAnsi="Cambria Math"/>
+                    <w:lang w:val="en-US"/>
+                  </w:rPr>
+                </m:ctrlPr>
+              </m:e>
+              <m:sub>
+                <m:r>
+                  <w:rPr>
+                    <w:rFonts w:ascii="Cambria Math" w:hAnsi="Cambria Math"/>
+                    <w:lang w:val="en-US"/>
+                  </w:rPr>
+                  <m:t>k</m:t>
+                </m:r>
+              </m:sub>
+            </m:sSub>
+          </m:e>
+        </m:acc>
+        <m:d>
+          <m:dPr>
+            <m:ctrlPr>
+              <w:rPr>
+                <w:rFonts w:ascii="Cambria Math" w:hAnsi="Cambria Math"/>
+                <w:i/>
+                <w:lang w:val="en-US"/>
+              </w:rPr>
+            </m:ctrlPr>
+          </m:dPr>
+          <m:e>
+            <m:sSub>
+              <m:sSubPr>
+                <m:ctrlPr>
+                  <w:rPr>
+                    <w:rFonts w:ascii="Cambria Math" w:hAnsi="Cambria Math"/>
+                    <w:i/>
+                    <w:lang w:val="en-US"/>
+                  </w:rPr>
+                </m:ctrlPr>
+              </m:sSubPr>
+              <m:e>
+                <m:r>
+                  <w:rPr>
+                    <w:rFonts w:ascii="Cambria Math" w:hAnsi="Cambria Math"/>
+                    <w:lang w:val="en-US"/>
+                  </w:rPr>
+                  <m:t>t</m:t>
+                </m:r>
+              </m:e>
+              <m:sub>
+                <m:r>
+                  <w:rPr>
+                    <w:rFonts w:ascii="Cambria Math" w:hAnsi="Cambria Math"/>
+                    <w:lang w:val="en-US"/>
+                  </w:rPr>
+                  <m:t>1</m:t>
+                </m:r>
+              </m:sub>
+            </m:sSub>
+          </m:e>
+        </m:d>
+        <m:r>
+          <w:rPr>
+            <w:rFonts w:ascii="Cambria Math" w:hAnsi="Cambria Math"/>
+            <w:lang w:val="en-US"/>
+          </w:rPr>
+          <m:t>+i</m:t>
+        </m:r>
+        <m:nary>
+          <m:naryPr>
+            <m:chr m:val="∑"/>
+            <m:supHide m:val="1"/>
+            <m:ctrlPr>
+              <w:rPr>
+                <w:rFonts w:ascii="Cambria Math" w:hAnsi="Cambria Math"/>
+                <w:lang w:val="en-US"/>
+              </w:rPr>
+            </m:ctrlPr>
+          </m:naryPr>
+          <m:sub>
+            <m:r>
+              <w:rPr>
+                <w:rFonts w:ascii="Cambria Math" w:hAnsi="Cambria Math"/>
+                <w:lang w:val="en-US"/>
+              </w:rPr>
+              <m:t>j</m:t>
+            </m:r>
+            <m:ctrlPr>
+              <w:rPr>
+                <w:rFonts w:ascii="Cambria Math" w:hAnsi="Cambria Math"/>
+                <w:i/>
+                <w:lang w:val="en-US"/>
+              </w:rPr>
+            </m:ctrlPr>
+          </m:sub>
+          <m:sup>
+            <m:ctrlPr>
+              <w:rPr>
+                <w:rFonts w:ascii="Cambria Math" w:hAnsi="Cambria Math"/>
+                <w:i/>
+                <w:lang w:val="en-US"/>
+              </w:rPr>
+            </m:ctrlPr>
+          </m:sup>
+          <m:e>
+            <m:nary>
+              <m:naryPr>
+                <m:ctrlPr>
+                  <w:rPr>
+                    <w:rFonts w:ascii="Cambria Math" w:hAnsi="Cambria Math"/>
+                    <w:lang w:val="en-US"/>
+                  </w:rPr>
+                </m:ctrlPr>
+              </m:naryPr>
+              <m:sub>
+                <m:r>
+                  <w:rPr>
+                    <w:rFonts w:ascii="Cambria Math" w:hAnsi="Cambria Math"/>
+                    <w:lang w:val="en-US"/>
+                  </w:rPr>
+                  <m:t>t</m:t>
+                </m:r>
+                <m:ctrlPr>
+                  <w:rPr>
+                    <w:rFonts w:ascii="Cambria Math" w:hAnsi="Cambria Math"/>
+                    <w:i/>
+                    <w:lang w:val="en-US"/>
+                  </w:rPr>
+                </m:ctrlPr>
+              </m:sub>
+              <m:sup>
+                <m:sSub>
+                  <m:sSubPr>
+                    <m:ctrlPr>
+                      <w:rPr>
+                        <w:rFonts w:ascii="Cambria Math" w:hAnsi="Cambria Math"/>
+                        <w:i/>
+                        <w:lang w:val="en-US"/>
+                      </w:rPr>
+                    </m:ctrlPr>
+                  </m:sSubPr>
+                  <m:e>
+                    <m:r>
+                      <w:rPr>
+                        <w:rFonts w:ascii="Cambria Math" w:hAnsi="Cambria Math"/>
+                        <w:lang w:val="en-US"/>
+                      </w:rPr>
+                      <m:t>t</m:t>
+                    </m:r>
+                  </m:e>
+                  <m:sub>
+                    <m:r>
+                      <w:rPr>
+                        <w:rFonts w:ascii="Cambria Math" w:hAnsi="Cambria Math"/>
+                        <w:lang w:val="en-US"/>
+                      </w:rPr>
+                      <m:t>1</m:t>
+                    </m:r>
+                  </m:sub>
+                </m:sSub>
+                <m:ctrlPr>
+                  <w:rPr>
+                    <w:rFonts w:ascii="Cambria Math" w:hAnsi="Cambria Math"/>
+                    <w:i/>
+                    <w:lang w:val="en-US"/>
+                  </w:rPr>
+                </m:ctrlPr>
+              </m:sup>
+              <m:e>
+                <m:sSub>
+                  <m:sSubPr>
+                    <m:ctrlPr>
+                      <w:rPr>
+                        <w:rFonts w:ascii="Cambria Math" w:hAnsi="Cambria Math"/>
+                        <w:i/>
+                        <w:lang w:val="en-US"/>
+                      </w:rPr>
+                    </m:ctrlPr>
+                  </m:sSubPr>
+                  <m:e>
+                    <m:r>
+                      <m:rPr>
+                        <m:sty m:val="p"/>
+                      </m:rPr>
+                      <w:rPr>
+                        <w:rFonts w:ascii="Cambria Math" w:hAnsi="Cambria Math"/>
+                        <w:lang w:val="en-US"/>
+                      </w:rPr>
+                      <m:t>λ</m:t>
+                    </m:r>
+                  </m:e>
+                  <m:sub>
+                    <m:r>
+                      <w:rPr>
+                        <w:rFonts w:ascii="Cambria Math" w:hAnsi="Cambria Math"/>
+                        <w:lang w:val="en-US"/>
+                      </w:rPr>
+                      <m:t>j</m:t>
+                    </m:r>
+                  </m:sub>
+                </m:sSub>
+                <m:acc>
+                  <m:accPr>
+                    <m:ctrlPr>
+                      <w:rPr>
+                        <w:rFonts w:ascii="Cambria Math" w:hAnsi="Cambria Math"/>
+                        <w:lang w:val="en-US"/>
+                      </w:rPr>
+                    </m:ctrlPr>
+                  </m:accPr>
+                  <m:e>
+                    <m:sSub>
+                      <m:sSubPr>
+                        <m:ctrlPr>
+                          <w:rPr>
+                            <w:rFonts w:ascii="Cambria Math" w:hAnsi="Cambria Math"/>
+                            <w:i/>
+                            <w:lang w:val="en-US"/>
+                          </w:rPr>
+                        </m:ctrlPr>
+                      </m:sSubPr>
+                      <m:e>
+                        <m:r>
+                          <w:rPr>
+                            <w:rFonts w:ascii="Cambria Math" w:hAnsi="Cambria Math"/>
+                            <w:lang w:val="en-US"/>
+                          </w:rPr>
+                          <m:t>b</m:t>
+                        </m:r>
+                        <m:ctrlPr>
+                          <w:rPr>
+                            <w:rFonts w:ascii="Cambria Math" w:hAnsi="Cambria Math"/>
+                            <w:lang w:val="en-US"/>
+                          </w:rPr>
+                        </m:ctrlPr>
+                      </m:e>
+                      <m:sub>
+                        <m:r>
+                          <w:rPr>
+                            <w:rFonts w:ascii="Cambria Math" w:hAnsi="Cambria Math"/>
+                            <w:lang w:val="en-US"/>
+                          </w:rPr>
+                          <m:t>j</m:t>
+                        </m:r>
+                      </m:sub>
+                    </m:sSub>
+                  </m:e>
+                </m:acc>
+                <m:d>
+                  <m:dPr>
+                    <m:ctrlPr>
+                      <w:rPr>
+                        <w:rFonts w:ascii="Cambria Math" w:hAnsi="Cambria Math"/>
+                        <w:i/>
+                        <w:lang w:val="en-US"/>
+                      </w:rPr>
+                    </m:ctrlPr>
+                  </m:dPr>
+                  <m:e>
+                    <m:sSup>
+                      <m:sSupPr>
+                        <m:ctrlPr>
+                          <w:rPr>
+                            <w:rFonts w:ascii="Cambria Math" w:hAnsi="Cambria Math"/>
+                            <w:i/>
+                            <w:lang w:val="en-US"/>
+                          </w:rPr>
+                        </m:ctrlPr>
+                      </m:sSupPr>
+                      <m:e>
+                        <m:r>
+                          <w:rPr>
+                            <w:rFonts w:ascii="Cambria Math" w:hAnsi="Cambria Math"/>
+                            <w:lang w:val="en-US"/>
+                          </w:rPr>
+                          <m:t>t</m:t>
+                        </m:r>
+                      </m:e>
+                      <m:sup>
+                        <m:r>
+                          <w:rPr>
+                            <w:rFonts w:ascii="Cambria Math" w:hAnsi="Cambria Math"/>
+                            <w:lang w:val="en-US"/>
+                          </w:rPr>
+                          <m:t>'</m:t>
+                        </m:r>
+                      </m:sup>
+                    </m:sSup>
+                  </m:e>
+                </m:d>
+                <m:sSup>
+                  <m:sSupPr>
+                    <m:ctrlPr>
+                      <w:rPr>
+                        <w:rFonts w:ascii="Cambria Math" w:hAnsi="Cambria Math"/>
+                        <w:i/>
+                        <w:lang w:val="en-US"/>
+                      </w:rPr>
+                    </m:ctrlPr>
+                  </m:sSupPr>
+                  <m:e>
+                    <m:r>
+                      <w:rPr>
+                        <w:rFonts w:ascii="Cambria Math" w:hAnsi="Cambria Math"/>
+                        <w:lang w:val="en-US"/>
+                      </w:rPr>
+                      <m:t>e</m:t>
+                    </m:r>
+                  </m:e>
+                  <m:sup>
+                    <m:r>
+                      <w:rPr>
+                        <w:rFonts w:ascii="Cambria Math" w:hAnsi="Cambria Math"/>
+                        <w:lang w:val="en-US"/>
+                      </w:rPr>
+                      <m:t>-i</m:t>
+                    </m:r>
+                    <m:acc>
+                      <m:accPr>
+                        <m:chr m:val="̃"/>
+                        <m:ctrlPr>
+                          <w:rPr>
+                            <w:rFonts w:ascii="Cambria Math" w:hAnsi="Cambria Math"/>
+                            <w:lang w:val="en-US"/>
+                          </w:rPr>
+                        </m:ctrlPr>
+                      </m:accPr>
+                      <m:e>
+                        <m:sSub>
+                          <m:sSubPr>
+                            <m:ctrlPr>
+                              <w:rPr>
+                                <w:rFonts w:ascii="Cambria Math" w:hAnsi="Cambria Math"/>
+                                <w:i/>
+                                <w:lang w:val="en-US"/>
+                              </w:rPr>
+                            </m:ctrlPr>
+                          </m:sSubPr>
+                          <m:e>
+                            <m:r>
+                              <m:rPr>
+                                <m:sty m:val="p"/>
+                              </m:rPr>
+                              <w:rPr>
+                                <w:rFonts w:ascii="Cambria Math" w:hAnsi="Cambria Math"/>
+                                <w:lang w:val="en-US"/>
+                              </w:rPr>
+                              <m:t>ω</m:t>
+                            </m:r>
+                            <m:ctrlPr>
+                              <w:rPr>
+                                <w:rFonts w:ascii="Cambria Math" w:hAnsi="Cambria Math"/>
+                                <w:lang w:val="en-US"/>
+                              </w:rPr>
+                            </m:ctrlPr>
+                          </m:e>
+                          <m:sub>
+                            <m:r>
+                              <w:rPr>
+                                <w:rFonts w:ascii="Cambria Math" w:hAnsi="Cambria Math"/>
+                                <w:lang w:val="en-US"/>
+                              </w:rPr>
+                              <m:t>k</m:t>
+                            </m:r>
+                          </m:sub>
+                        </m:sSub>
+                      </m:e>
+                    </m:acc>
+                    <m:d>
+                      <m:dPr>
+                        <m:ctrlPr>
+                          <w:rPr>
+                            <w:rFonts w:ascii="Cambria Math" w:hAnsi="Cambria Math"/>
+                            <w:i/>
+                            <w:lang w:val="en-US"/>
+                          </w:rPr>
+                        </m:ctrlPr>
+                      </m:dPr>
+                      <m:e>
+                        <m:r>
+                          <w:rPr>
+                            <w:rFonts w:ascii="Cambria Math" w:hAnsi="Cambria Math"/>
+                            <w:lang w:val="en-US"/>
+                          </w:rPr>
+                          <m:t>t-</m:t>
+                        </m:r>
+                        <m:sSup>
+                          <m:sSupPr>
+                            <m:ctrlPr>
+                              <w:rPr>
+                                <w:rFonts w:ascii="Cambria Math" w:hAnsi="Cambria Math"/>
+                                <w:i/>
+                                <w:lang w:val="en-US"/>
+                              </w:rPr>
+                            </m:ctrlPr>
+                          </m:sSupPr>
+                          <m:e>
+                            <m:r>
+                              <w:rPr>
+                                <w:rFonts w:ascii="Cambria Math" w:hAnsi="Cambria Math"/>
+                                <w:lang w:val="en-US"/>
+                              </w:rPr>
+                              <m:t>t</m:t>
+                            </m:r>
+                          </m:e>
+                          <m:sup>
+                            <m:r>
+                              <w:rPr>
+                                <w:rFonts w:ascii="Cambria Math" w:hAnsi="Cambria Math"/>
+                                <w:lang w:val="en-US"/>
+                              </w:rPr>
+                              <m:t>'</m:t>
+                            </m:r>
+                          </m:sup>
+                        </m:sSup>
+                      </m:e>
+                    </m:d>
+                  </m:sup>
+                </m:sSup>
+                <m:r>
+                  <w:rPr>
+                    <w:rFonts w:ascii="Cambria Math" w:hAnsi="Cambria Math"/>
+                    <w:lang w:val="en-US"/>
+                  </w:rPr>
+                  <m:t>d</m:t>
+                </m:r>
+                <m:sSup>
+                  <m:sSupPr>
+                    <m:ctrlPr>
+                      <w:rPr>
+                        <w:rFonts w:ascii="Cambria Math" w:hAnsi="Cambria Math"/>
+                        <w:i/>
+                        <w:lang w:val="en-US"/>
+                      </w:rPr>
+                    </m:ctrlPr>
+                  </m:sSupPr>
+                  <m:e>
+                    <m:r>
+                      <w:rPr>
+                        <w:rFonts w:ascii="Cambria Math" w:hAnsi="Cambria Math"/>
+                        <w:lang w:val="en-US"/>
+                      </w:rPr>
+                      <m:t>t</m:t>
+                    </m:r>
+                  </m:e>
+                  <m:sup>
+                    <m:r>
+                      <w:rPr>
+                        <w:rFonts w:ascii="Cambria Math" w:hAnsi="Cambria Math"/>
+                        <w:lang w:val="en-US"/>
+                      </w:rPr>
+                      <m:t>'</m:t>
+                    </m:r>
+                  </m:sup>
+                </m:sSup>
+                <m:ctrlPr>
+                  <w:rPr>
+                    <w:rFonts w:ascii="Cambria Math" w:hAnsi="Cambria Math"/>
+                    <w:i/>
+                    <w:lang w:val="en-US"/>
+                  </w:rPr>
+                </m:ctrlPr>
+              </m:e>
+            </m:nary>
+            <m:ctrlPr>
+              <w:rPr>
+                <w:rFonts w:ascii="Cambria Math" w:hAnsi="Cambria Math"/>
+                <w:i/>
+                <w:lang w:val="en-US"/>
+              </w:rPr>
+            </m:ctrlPr>
+          </m:e>
+        </m:nary>
+      </m:oMath>
+    </w:p>
+    <w:p>
+      <w:pPr>
+        <w:rPr>
+          <w:lang w:val="en-US"/>
+        </w:rPr>
+      </w:pPr>
+      <w:r>
+        <w:rPr>
+          <w:lang w:val="en-US"/>
+        </w:rPr>
+        <w:t xml:space="preserve">    \label{</w:t>
+      </w:r>
+      <w:proofErr w:type="spellStart"/>
+      <w:proofErr w:type="gramStart"/>
+      <w:r>
+        <w:rPr>
+          <w:lang w:val="en-US"/>
+        </w:rPr>
+        <w:t>eq:final</w:t>
+      </w:r>
+      <w:proofErr w:type="gramEnd"/>
+      <w:r>
+        <w:rPr>
+          <w:lang w:val="en-US"/>
+        </w:rPr>
+        <w:t>-time-motion</w:t>
+      </w:r>
+      <w:proofErr w:type="spellEnd"/>
+      <w:r>
+        <w:rPr>
+          <w:lang w:val="en-US"/>
+        </w:rPr>
+        <w:t>}</w:t>
+      </w:r>
+    </w:p>
+    <w:p>
+      <w:pPr>
+        <w:rPr>
+          <w:lang w:val="en-US"/>
+        </w:rPr>
+      </w:pPr>
+      <w:r>
+        <w:rPr>
+          <w:lang w:val="en-US"/>
+        </w:rPr>
+        <w:t>\end{equation}</w:t>
+      </w:r>
+    </w:p>
+    <w:p>
+      <w:pPr>
+        <w:rPr>
+          <w:lang w:val="en-US"/>
+        </w:rPr>
+      </w:pPr>
+    </w:p>
+    <w:p>
+      <w:pPr>
+        <w:rPr>
+          <w:lang w:val="en-US"/>
+        </w:rPr>
+      </w:pPr>
+      <w:r>
+        <w:rPr>
+          <w:lang w:val="en-US"/>
+        </w:rPr>
+        <w:t xml:space="preserve">The </w:t>
+      </w:r>
+      <m:oMath>
+        <m:sSub>
+          <m:sSubPr>
+            <m:ctrlPr>
+              <w:rPr>
+                <w:rFonts w:ascii="Cambria Math" w:hAnsi="Cambria Math"/>
+                <w:i/>
+                <w:lang w:val="en-US"/>
+              </w:rPr>
+            </m:ctrlPr>
+          </m:sSubPr>
+          <m:e>
+            <m:r>
+              <w:rPr>
+                <w:rFonts w:ascii="Cambria Math" w:hAnsi="Cambria Math"/>
+                <w:lang w:val="en-US"/>
+              </w:rPr>
+              <m:t>S</m:t>
+            </m:r>
+          </m:e>
+          <m:sub>
+            <m:r>
+              <w:rPr>
+                <w:rFonts w:ascii="Cambria Math" w:hAnsi="Cambria Math"/>
+                <w:lang w:val="en-US"/>
+              </w:rPr>
+              <m:t>21</m:t>
+            </m:r>
+          </m:sub>
+        </m:sSub>
+      </m:oMath>
+      <w:r>
+        <w:rPr>
+          <w:lang w:val="en-US"/>
+        </w:rPr>
+        <w:t xml:space="preserve"> parameter for such a system is worked out to be\cite{walls-2007}</w:t>
+      </w:r>
+    </w:p>
+    <w:p>
+      <w:pPr>
+        <w:rPr>
+          <w:lang w:val="en-US"/>
+        </w:rPr>
+      </w:pPr>
+    </w:p>
+    <w:p>
+      <w:pPr>
+        <w:rPr>
+          <w:lang w:val="en-US"/>
+        </w:rPr>
+      </w:pPr>
+      <w:r>
+        <w:rPr>
+          <w:lang w:val="en-US"/>
+        </w:rPr>
+        <w:t>\</w:t>
+      </w:r>
+      <w:proofErr w:type="gramStart"/>
+      <w:r>
+        <w:rPr>
+          <w:lang w:val="en-US"/>
+        </w:rPr>
+        <w:t>begin</w:t>
+      </w:r>
+      <w:proofErr w:type="gramEnd"/>
+      <w:r>
+        <w:rPr>
+          <w:lang w:val="en-US"/>
+        </w:rPr>
+        <w:t>{equation}</w:t>
+      </w:r>
+    </w:p>
+    <w:p>
+      <w:pPr>
+        <w:rPr>
+          <w:lang w:val="en-US"/>
+        </w:rPr>
+      </w:pPr>
+      <w:r>
+        <w:rPr>
+          <w:lang w:val="en-US"/>
+        </w:rPr>
+        <w:t xml:space="preserve">    </w:t>
+      </w:r>
+      <m:oMath>
+        <m:sSub>
+          <m:sSubPr>
+            <m:ctrlPr>
+              <w:rPr>
+                <w:rFonts w:ascii="Cambria Math" w:hAnsi="Cambria Math"/>
+                <w:i/>
+                <w:lang w:val="en-US"/>
+              </w:rPr>
+            </m:ctrlPr>
+          </m:sSubPr>
+          <m:e>
+            <m:r>
+              <w:rPr>
+                <w:rFonts w:ascii="Cambria Math" w:hAnsi="Cambria Math"/>
+                <w:lang w:val="en-US"/>
+              </w:rPr>
+              <m:t>S</m:t>
+            </m:r>
+          </m:e>
+          <m:sub>
+            <m:r>
+              <w:rPr>
+                <w:rFonts w:ascii="Cambria Math" w:hAnsi="Cambria Math"/>
+                <w:lang w:val="en-US"/>
+              </w:rPr>
+              <m:t>21</m:t>
+            </m:r>
+          </m:sub>
+        </m:sSub>
+        <m:r>
+          <w:rPr>
+            <w:rFonts w:ascii="Cambria Math" w:hAnsi="Cambria Math"/>
+            <w:lang w:val="en-US"/>
+          </w:rPr>
+          <m:t>=</m:t>
+        </m:r>
+        <m:f>
+          <m:fPr>
+            <m:ctrlPr>
+              <w:rPr>
+                <w:rFonts w:ascii="Cambria Math" w:hAnsi="Cambria Math"/>
+                <w:lang w:val="en-US"/>
+              </w:rPr>
+            </m:ctrlPr>
+          </m:fPr>
+          <m:num>
+            <m:r>
+              <w:rPr>
+                <w:rFonts w:ascii="Cambria Math" w:hAnsi="Cambria Math"/>
+                <w:lang w:val="en-US"/>
+              </w:rPr>
+              <m:t>2</m:t>
+            </m:r>
+            <m:ctrlPr>
+              <w:rPr>
+                <w:rFonts w:ascii="Cambria Math" w:hAnsi="Cambria Math"/>
+                <w:i/>
+                <w:lang w:val="en-US"/>
+              </w:rPr>
+            </m:ctrlPr>
+          </m:num>
+          <m:den>
+            <m:r>
+              <w:rPr>
+                <w:rFonts w:ascii="Cambria Math" w:hAnsi="Cambria Math"/>
+                <w:lang w:val="en-US"/>
+              </w:rPr>
+              <m:t>i</m:t>
+            </m:r>
+            <m:ctrlPr>
+              <w:rPr>
+                <w:rFonts w:ascii="Cambria Math" w:hAnsi="Cambria Math"/>
+                <w:i/>
+                <w:lang w:val="en-US"/>
+              </w:rPr>
+            </m:ctrlPr>
+          </m:den>
+        </m:f>
+        <m:nary>
+          <m:naryPr>
+            <m:chr m:val="∑"/>
+            <m:supHide m:val="1"/>
+            <m:ctrlPr>
+              <w:rPr>
+                <w:rFonts w:ascii="Cambria Math" w:hAnsi="Cambria Math"/>
+                <w:lang w:val="en-US"/>
+              </w:rPr>
+            </m:ctrlPr>
+          </m:naryPr>
+          <m:sub>
+            <m:r>
+              <w:rPr>
+                <w:rFonts w:ascii="Cambria Math" w:hAnsi="Cambria Math"/>
+                <w:lang w:val="en-US"/>
+              </w:rPr>
+              <m:t>j</m:t>
+            </m:r>
+            <m:ctrlPr>
+              <w:rPr>
+                <w:rFonts w:ascii="Cambria Math" w:hAnsi="Cambria Math"/>
+                <w:i/>
+                <w:lang w:val="en-US"/>
+              </w:rPr>
+            </m:ctrlPr>
+          </m:sub>
+          <m:sup/>
+          <m:e/>
+        </m:nary>
+        <m:rad>
+          <m:radPr>
+            <m:degHide m:val="1"/>
+            <m:ctrlPr>
+              <w:rPr>
+                <w:rFonts w:ascii="Cambria Math" w:hAnsi="Cambria Math"/>
+                <w:lang w:val="en-US"/>
+              </w:rPr>
+            </m:ctrlPr>
+          </m:radPr>
+          <m:deg>
+            <m:ctrlPr>
+              <w:rPr>
+                <w:rFonts w:ascii="Cambria Math" w:hAnsi="Cambria Math"/>
+                <w:i/>
+                <w:lang w:val="en-US"/>
+              </w:rPr>
+            </m:ctrlPr>
+          </m:deg>
+          <m:e>
+            <m:sSub>
+              <m:sSubPr>
+                <m:ctrlPr>
+                  <w:rPr>
+                    <w:rFonts w:ascii="Cambria Math" w:hAnsi="Cambria Math"/>
+                    <w:i/>
+                    <w:lang w:val="en-US"/>
+                  </w:rPr>
+                </m:ctrlPr>
+              </m:sSubPr>
+              <m:e>
+                <m:r>
+                  <m:rPr>
+                    <m:sty m:val="p"/>
+                  </m:rPr>
+                  <w:rPr>
+                    <w:rFonts w:ascii="Cambria Math" w:hAnsi="Cambria Math"/>
+                    <w:lang w:val="en-US"/>
+                  </w:rPr>
+                  <m:t>γ</m:t>
+                </m:r>
+              </m:e>
+              <m:sub>
+                <m:r>
+                  <w:rPr>
+                    <w:rFonts w:ascii="Cambria Math" w:hAnsi="Cambria Math"/>
+                    <w:lang w:val="en-US"/>
+                  </w:rPr>
+                  <m:t>j</m:t>
+                </m:r>
+              </m:sub>
+            </m:sSub>
+          </m:e>
+        </m:rad>
+        <m:f>
+          <m:fPr>
+            <m:ctrlPr>
+              <w:rPr>
+                <w:rFonts w:ascii="Cambria Math" w:hAnsi="Cambria Math"/>
+                <w:lang w:val="en-US"/>
+              </w:rPr>
+            </m:ctrlPr>
+          </m:fPr>
+          <m:num>
+            <m:acc>
+              <m:accPr>
+                <m:ctrlPr>
+                  <w:rPr>
+                    <w:rFonts w:ascii="Cambria Math" w:hAnsi="Cambria Math"/>
+                    <w:lang w:val="en-US"/>
+                  </w:rPr>
+                </m:ctrlPr>
+              </m:accPr>
+              <m:e>
+                <m:sSub>
+                  <m:sSubPr>
+                    <m:ctrlPr>
+                      <w:rPr>
+                        <w:rFonts w:ascii="Cambria Math" w:hAnsi="Cambria Math"/>
+                        <w:i/>
+                        <w:lang w:val="en-US"/>
+                      </w:rPr>
+                    </m:ctrlPr>
+                  </m:sSubPr>
+                  <m:e>
+                    <m:r>
+                      <w:rPr>
+                        <w:rFonts w:ascii="Cambria Math" w:hAnsi="Cambria Math"/>
+                        <w:lang w:val="en-US"/>
+                      </w:rPr>
+                      <m:t>b</m:t>
+                    </m:r>
+                    <m:ctrlPr>
+                      <w:rPr>
+                        <w:rFonts w:ascii="Cambria Math" w:hAnsi="Cambria Math"/>
+                        <w:lang w:val="en-US"/>
+                      </w:rPr>
+                    </m:ctrlPr>
+                  </m:e>
+                  <m:sub>
+                    <m:r>
+                      <w:rPr>
+                        <w:rFonts w:ascii="Cambria Math" w:hAnsi="Cambria Math"/>
+                        <w:lang w:val="en-US"/>
+                      </w:rPr>
+                      <m:t>j</m:t>
+                    </m:r>
+                  </m:sub>
+                </m:sSub>
+              </m:e>
+            </m:acc>
+            <m:d>
+              <m:dPr>
+                <m:ctrlPr>
+                  <w:rPr>
+                    <w:rFonts w:ascii="Cambria Math" w:hAnsi="Cambria Math"/>
+                    <w:i/>
+                    <w:lang w:val="en-US"/>
+                  </w:rPr>
+                </m:ctrlPr>
+              </m:dPr>
+              <m:e>
+                <m:r>
+                  <m:rPr>
+                    <m:sty m:val="p"/>
+                  </m:rPr>
+                  <w:rPr>
+                    <w:rFonts w:ascii="Cambria Math" w:hAnsi="Cambria Math"/>
+                    <w:lang w:val="en-US"/>
+                  </w:rPr>
+                  <m:t>ω</m:t>
+                </m:r>
+              </m:e>
+            </m:d>
+            <m:ctrlPr>
+              <w:rPr>
+                <w:rFonts w:ascii="Cambria Math" w:hAnsi="Cambria Math"/>
+                <w:i/>
+                <w:lang w:val="en-US"/>
+              </w:rPr>
+            </m:ctrlPr>
+          </m:num>
+          <m:den>
+            <m:acc>
+              <m:accPr>
+                <m:ctrlPr>
+                  <w:rPr>
+                    <w:rFonts w:ascii="Cambria Math" w:hAnsi="Cambria Math"/>
+                    <w:lang w:val="en-US"/>
+                  </w:rPr>
+                </m:ctrlPr>
+              </m:accPr>
+              <m:e>
+                <m:sSub>
+                  <m:sSubPr>
+                    <m:ctrlPr>
+                      <w:rPr>
+                        <w:rFonts w:ascii="Cambria Math" w:hAnsi="Cambria Math"/>
+                        <w:i/>
+                        <w:lang w:val="en-US"/>
+                      </w:rPr>
+                    </m:ctrlPr>
+                  </m:sSubPr>
+                  <m:e>
+                    <m:r>
+                      <w:rPr>
+                        <w:rFonts w:ascii="Cambria Math" w:hAnsi="Cambria Math"/>
+                        <w:lang w:val="en-US"/>
+                      </w:rPr>
+                      <m:t>b</m:t>
+                    </m:r>
+                    <m:ctrlPr>
+                      <w:rPr>
+                        <w:rFonts w:ascii="Cambria Math" w:hAnsi="Cambria Math"/>
+                        <w:lang w:val="en-US"/>
+                      </w:rPr>
+                    </m:ctrlPr>
+                  </m:e>
+                  <m:sub>
+                    <m:r>
+                      <m:rPr>
+                        <m:nor/>
+                      </m:rPr>
+                      <w:rPr>
+                        <w:rFonts w:ascii="Cambria Math" w:hAnsi="Cambria Math"/>
+                        <w:lang w:val="en-US"/>
+                      </w:rPr>
+                      <m:t>in</m:t>
+                    </m:r>
+                  </m:sub>
+                </m:sSub>
+              </m:e>
+            </m:acc>
+            <m:d>
+              <m:dPr>
+                <m:ctrlPr>
+                  <w:rPr>
+                    <w:rFonts w:ascii="Cambria Math" w:hAnsi="Cambria Math"/>
+                    <w:i/>
+                    <w:lang w:val="en-US"/>
+                  </w:rPr>
+                </m:ctrlPr>
+              </m:dPr>
+              <m:e>
+                <m:r>
+                  <m:rPr>
+                    <m:sty m:val="p"/>
+                  </m:rPr>
+                  <w:rPr>
+                    <w:rFonts w:ascii="Cambria Math" w:hAnsi="Cambria Math"/>
+                    <w:lang w:val="en-US"/>
+                  </w:rPr>
+                  <m:t>ω</m:t>
+                </m:r>
+              </m:e>
+            </m:d>
+            <m:ctrlPr>
+              <w:rPr>
+                <w:rFonts w:ascii="Cambria Math" w:hAnsi="Cambria Math"/>
+                <w:i/>
+                <w:lang w:val="en-US"/>
+              </w:rPr>
+            </m:ctrlPr>
+          </m:den>
+        </m:f>
+      </m:oMath>
+    </w:p>
+    <w:p>
+      <w:pPr>
+        <w:rPr>
+          <w:lang w:val="en-US"/>
+        </w:rPr>
+      </w:pPr>
+      <w:r>
+        <w:rPr>
+          <w:lang w:val="en-US"/>
+        </w:rPr>
+        <w:t xml:space="preserve">    \label{</w:t>
+      </w:r>
+      <w:proofErr w:type="gramStart"/>
+      <w:r>
+        <w:rPr>
+          <w:lang w:val="en-US"/>
+        </w:rPr>
+        <w:t>eq:s</w:t>
+      </w:r>
+      <w:proofErr w:type="gramEnd"/>
+      <w:r>
+        <w:rPr>
+          <w:lang w:val="en-US"/>
+        </w:rPr>
+        <w:t>21-analytical}</w:t>
+      </w:r>
+    </w:p>
+    <w:p>
+      <w:pPr>
+        <w:rPr>
+          <w:lang w:val="en-US"/>
+        </w:rPr>
+      </w:pPr>
+      <w:r>
+        <w:rPr>
+          <w:lang w:val="en-US"/>
+        </w:rPr>
+        <w:t>\end{equation}</w:t>
+      </w:r>
+    </w:p>
+    <w:p>
+      <w:pPr>
+        <w:rPr>
+          <w:lang w:val="en-US"/>
+        </w:rPr>
+      </w:pPr>
+    </w:p>
+    <w:p>
+      <w:pPr>
+        <w:rPr>
+          <w:lang w:val="en-US"/>
+        </w:rPr>
+      </w:pPr>
+      <w:r>
+        <w:rPr>
+          <w:lang w:val="en-US"/>
+        </w:rPr>
+        <w:t xml:space="preserve">where </w:t>
+      </w:r>
+      <m:oMath>
+        <m:acc>
+          <m:accPr>
+            <m:ctrlPr>
+              <w:rPr>
+                <w:rFonts w:ascii="Cambria Math" w:hAnsi="Cambria Math"/>
+                <w:lang w:val="en-US"/>
+              </w:rPr>
+            </m:ctrlPr>
+          </m:accPr>
+          <m:e>
+            <m:sSub>
+              <m:sSubPr>
+                <m:ctrlPr>
+                  <w:rPr>
+                    <w:rFonts w:ascii="Cambria Math" w:hAnsi="Cambria Math"/>
+                    <w:i/>
+                    <w:lang w:val="en-US"/>
+                  </w:rPr>
+                </m:ctrlPr>
+              </m:sSubPr>
+              <m:e>
+                <m:r>
+                  <w:rPr>
+                    <w:rFonts w:ascii="Cambria Math" w:hAnsi="Cambria Math"/>
+                    <w:lang w:val="en-US"/>
+                  </w:rPr>
+                  <m:t>b</m:t>
+                </m:r>
+                <m:ctrlPr>
+                  <w:rPr>
+                    <w:rFonts w:ascii="Cambria Math" w:hAnsi="Cambria Math"/>
+                    <w:lang w:val="en-US"/>
+                  </w:rPr>
+                </m:ctrlPr>
+              </m:e>
+              <m:sub>
+                <m:r>
+                  <m:rPr>
+                    <m:nor/>
+                  </m:rPr>
+                  <w:rPr>
+                    <w:rFonts w:ascii="Cambria Math" w:hAnsi="Cambria Math"/>
+                    <w:lang w:val="en-US"/>
+                  </w:rPr>
+                  <m:t>in</m:t>
+                </m:r>
+              </m:sub>
+            </m:sSub>
+          </m:e>
+        </m:acc>
+        <m:r>
+          <w:rPr>
+            <w:rFonts w:ascii="Cambria Math" w:hAnsi="Cambria Math"/>
+            <w:lang w:val="en-US"/>
+          </w:rPr>
+          <m:t xml:space="preserve"> i</m:t>
+        </m:r>
+      </m:oMath>
+      <w:r>
+        <w:rPr>
+          <w:lang w:val="en-US"/>
+        </w:rPr>
+        <w:t>s the input field operator. We then obtain the transmission spectrum numerically, as shown in Fig. \ref{fig:}.</w:t>
+      </w:r>
     </w:p>
     <w:sectPr>
       <w:pgSz w:w="11906" w:h="16838"/>
@@ -1376,7 +4241,7 @@
 </file>
 
 <file path=word/styles.xml><?xml version="1.0" encoding="utf-8"?>
-<w:styles xmlns:mc="http://schemas.openxmlformats.org/markup-compatibility/2006" xmlns:r="http://schemas.openxmlformats.org/officeDocument/2006/relationships" xmlns:w="http://schemas.openxmlformats.org/wordprocessingml/2006/main" xmlns:w14="http://schemas.microsoft.com/office/word/2010/wordml" xmlns:w15="http://schemas.microsoft.com/office/word/2012/wordml" xmlns:w16cid="http://schemas.microsoft.com/office/word/2016/wordml/cid" xmlns:w16se="http://schemas.microsoft.com/office/word/2015/wordml/symex" mc:Ignorable="w14 w15 w16se w16cid">
+<w:styles xmlns:mc="http://schemas.openxmlformats.org/markup-compatibility/2006" xmlns:r="http://schemas.openxmlformats.org/officeDocument/2006/relationships" xmlns:w="http://schemas.openxmlformats.org/wordprocessingml/2006/main" xmlns:w14="http://schemas.microsoft.com/office/word/2010/wordml" xmlns:w15="http://schemas.microsoft.com/office/word/2012/wordml" xmlns:w16cex="http://schemas.microsoft.com/office/word/2018/wordml/cex" xmlns:w16cid="http://schemas.microsoft.com/office/word/2016/wordml/cid" xmlns:w16="http://schemas.microsoft.com/office/word/2018/wordml" xmlns:w16du="http://schemas.microsoft.com/office/word/2023/wordml/word16du" xmlns:w16sdtdh="http://schemas.microsoft.com/office/word/2020/wordml/sdtdatahash" xmlns:w16sdtfl="http://schemas.microsoft.com/office/word/2024/wordml/sdtformatlock" xmlns:w16se="http://schemas.microsoft.com/office/word/2015/wordml/symex" mc:Ignorable="w14 w15 w16se w16cid w16 w16cex w16sdtdh w16sdtfl w16du">
   <w:docDefaults>
     <w:rPrDefault>
       <w:rPr>
@@ -1392,7 +4257,7 @@
       </w:pPr>
     </w:pPrDefault>
   </w:docDefaults>
-  <w:latentStyles w:defLockedState="0" w:defUIPriority="99" w:defSemiHidden="0" w:defUnhideWhenUsed="0" w:defQFormat="0" w:count="375">
+  <w:latentStyles w:defLockedState="0" w:defUIPriority="99" w:defSemiHidden="0" w:defUnhideWhenUsed="0" w:defQFormat="0" w:count="376">
     <w:lsdException w:name="Normal" w:uiPriority="0" w:qFormat="1"/>
     <w:lsdException w:name="heading 1" w:uiPriority="9" w:qFormat="1"/>
     <w:lsdException w:name="heading 2" w:semiHidden="1" w:uiPriority="9" w:unhideWhenUsed="1" w:qFormat="1"/>
@@ -1768,6 +4633,7 @@
     <w:lsdException w:name="Smart Hyperlink" w:semiHidden="1" w:unhideWhenUsed="1"/>
     <w:lsdException w:name="Hashtag" w:semiHidden="1" w:unhideWhenUsed="1"/>
     <w:lsdException w:name="Unresolved Mention" w:semiHidden="1" w:unhideWhenUsed="1"/>
+    <w:lsdException w:name="Smart Link" w:semiHidden="1" w:unhideWhenUsed="1"/>
   </w:latentStyles>
   <w:style w:type="paragraph" w:default="1" w:styleId="Normal">
     <w:name w:val="Normal"/>
